--- a/5. Proyecto Final/1. Propuesta/Propuesta Proyecto Final.docx
+++ b/5. Proyecto Final/1. Propuesta/Propuesta Proyecto Final.docx
@@ -63,8 +63,9 @@
           <w:szCs w:val="28"/>
           <w:lang w:val="es-CO"/>
         </w:rPr>
-        <w:t>como entrega final de Infomática II</w:t>
-      </w:r>
+        <w:t xml:space="preserve">como entrega final de </w:t>
+      </w:r>
+      <w:proofErr w:type="spellStart"/>
       <w:r>
         <w:rPr>
           <w:b/>
@@ -73,12 +74,10 @@
           <w:szCs w:val="28"/>
           <w:lang w:val="es-CO"/>
         </w:rPr>
-        <w:t xml:space="preserve">: </w:t>
-      </w:r>
-    </w:p>
-    <w:p>
-      <w:pPr>
-        <w:jc w:val="center"/>
+        <w:t>Infomática</w:t>
+      </w:r>
+      <w:proofErr w:type="spellEnd"/>
+      <w:r>
         <w:rPr>
           <w:b/>
           <w:bCs/>
@@ -86,7 +85,8 @@
           <w:szCs w:val="28"/>
           <w:lang w:val="es-CO"/>
         </w:rPr>
-      </w:pPr>
+        <w:t xml:space="preserve"> II</w:t>
+      </w:r>
       <w:r>
         <w:rPr>
           <w:b/>
@@ -95,7 +95,7 @@
           <w:szCs w:val="28"/>
           <w:lang w:val="es-CO"/>
         </w:rPr>
-        <w:t>Gravity Bike</w:t>
+        <w:t xml:space="preserve">: </w:t>
       </w:r>
     </w:p>
     <w:p>
@@ -109,10 +109,8 @@
           <w:lang w:val="es-CO"/>
         </w:rPr>
       </w:pPr>
-    </w:p>
-    <w:p>
-      <w:pPr>
-        <w:jc w:val="center"/>
+      <w:proofErr w:type="spellStart"/>
+      <w:r>
         <w:rPr>
           <w:b/>
           <w:bCs/>
@@ -120,11 +118,10 @@
           <w:szCs w:val="28"/>
           <w:lang w:val="es-CO"/>
         </w:rPr>
-      </w:pPr>
-    </w:p>
-    <w:p>
-      <w:pPr>
-        <w:jc w:val="center"/>
+        <w:t>Gravity</w:t>
+      </w:r>
+      <w:proofErr w:type="spellEnd"/>
+      <w:r>
         <w:rPr>
           <w:b/>
           <w:bCs/>
@@ -132,11 +129,10 @@
           <w:szCs w:val="28"/>
           <w:lang w:val="es-CO"/>
         </w:rPr>
-      </w:pPr>
-    </w:p>
-    <w:p>
-      <w:pPr>
-        <w:jc w:val="center"/>
+        <w:t xml:space="preserve"> </w:t>
+      </w:r>
+      <w:proofErr w:type="spellStart"/>
+      <w:r>
         <w:rPr>
           <w:b/>
           <w:bCs/>
@@ -144,8 +140,13 @@
           <w:szCs w:val="28"/>
           <w:lang w:val="es-CO"/>
         </w:rPr>
-      </w:pPr>
-      <w:r>
+        <w:t>Bike</w:t>
+      </w:r>
+      <w:proofErr w:type="spellEnd"/>
+    </w:p>
+    <w:p>
+      <w:pPr>
+        <w:jc w:val="center"/>
         <w:rPr>
           <w:b/>
           <w:bCs/>
@@ -153,8 +154,7 @@
           <w:szCs w:val="28"/>
           <w:lang w:val="es-CO"/>
         </w:rPr>
-        <w:t>Estudiante:</w:t>
-      </w:r>
+      </w:pPr>
     </w:p>
     <w:p>
       <w:pPr>
@@ -167,7 +167,10 @@
           <w:lang w:val="es-CO"/>
         </w:rPr>
       </w:pPr>
-      <w:r>
+    </w:p>
+    <w:p>
+      <w:pPr>
+        <w:jc w:val="center"/>
         <w:rPr>
           <w:b/>
           <w:bCs/>
@@ -175,8 +178,7 @@
           <w:szCs w:val="28"/>
           <w:lang w:val="es-CO"/>
         </w:rPr>
-        <w:t>Juan Mauricio Parrado Villa</w:t>
-      </w:r>
+      </w:pPr>
     </w:p>
     <w:p>
       <w:pPr>
@@ -189,10 +191,7 @@
           <w:lang w:val="es-CO"/>
         </w:rPr>
       </w:pPr>
-    </w:p>
-    <w:p>
-      <w:pPr>
-        <w:jc w:val="center"/>
+      <w:r>
         <w:rPr>
           <w:b/>
           <w:bCs/>
@@ -200,7 +199,8 @@
           <w:szCs w:val="28"/>
           <w:lang w:val="es-CO"/>
         </w:rPr>
-      </w:pPr>
+        <w:t>Estudiante:</w:t>
+      </w:r>
     </w:p>
     <w:p>
       <w:pPr>
@@ -213,10 +213,7 @@
           <w:lang w:val="es-CO"/>
         </w:rPr>
       </w:pPr>
-    </w:p>
-    <w:p>
-      <w:pPr>
-        <w:jc w:val="center"/>
+      <w:r>
         <w:rPr>
           <w:b/>
           <w:bCs/>
@@ -224,8 +221,12 @@
           <w:szCs w:val="28"/>
           <w:lang w:val="es-CO"/>
         </w:rPr>
-      </w:pPr>
-      <w:r>
+        <w:t>Juan Mauricio Parrado Villa</w:t>
+      </w:r>
+    </w:p>
+    <w:p>
+      <w:pPr>
+        <w:jc w:val="center"/>
         <w:rPr>
           <w:b/>
           <w:bCs/>
@@ -233,8 +234,7 @@
           <w:szCs w:val="28"/>
           <w:lang w:val="es-CO"/>
         </w:rPr>
-        <w:t>Materia:</w:t>
-      </w:r>
+      </w:pPr>
     </w:p>
     <w:p>
       <w:pPr>
@@ -247,7 +247,10 @@
           <w:lang w:val="es-CO"/>
         </w:rPr>
       </w:pPr>
-      <w:r>
+    </w:p>
+    <w:p>
+      <w:pPr>
+        <w:jc w:val="center"/>
         <w:rPr>
           <w:b/>
           <w:bCs/>
@@ -255,8 +258,7 @@
           <w:szCs w:val="28"/>
           <w:lang w:val="es-CO"/>
         </w:rPr>
-        <w:t>Informática II</w:t>
-      </w:r>
+      </w:pPr>
     </w:p>
     <w:p>
       <w:pPr>
@@ -269,10 +271,7 @@
           <w:lang w:val="es-CO"/>
         </w:rPr>
       </w:pPr>
-    </w:p>
-    <w:p>
-      <w:pPr>
-        <w:jc w:val="center"/>
+      <w:r>
         <w:rPr>
           <w:b/>
           <w:bCs/>
@@ -280,7 +279,8 @@
           <w:szCs w:val="28"/>
           <w:lang w:val="es-CO"/>
         </w:rPr>
-      </w:pPr>
+        <w:t>Materia:</w:t>
+      </w:r>
     </w:p>
     <w:p>
       <w:pPr>
@@ -293,10 +293,7 @@
           <w:lang w:val="es-CO"/>
         </w:rPr>
       </w:pPr>
-    </w:p>
-    <w:p>
-      <w:pPr>
-        <w:jc w:val="center"/>
+      <w:r>
         <w:rPr>
           <w:b/>
           <w:bCs/>
@@ -304,7 +301,8 @@
           <w:szCs w:val="28"/>
           <w:lang w:val="es-CO"/>
         </w:rPr>
-      </w:pPr>
+        <w:t>Informática II</w:t>
+      </w:r>
     </w:p>
     <w:p>
       <w:pPr>
@@ -329,7 +327,10 @@
           <w:lang w:val="es-CO"/>
         </w:rPr>
       </w:pPr>
-      <w:r>
+    </w:p>
+    <w:p>
+      <w:pPr>
+        <w:jc w:val="center"/>
         <w:rPr>
           <w:b/>
           <w:bCs/>
@@ -337,8 +338,7 @@
           <w:szCs w:val="28"/>
           <w:lang w:val="es-CO"/>
         </w:rPr>
-        <w:t>Universidad de Antioquia</w:t>
-      </w:r>
+      </w:pPr>
     </w:p>
     <w:p>
       <w:pPr>
@@ -351,7 +351,10 @@
           <w:lang w:val="es-CO"/>
         </w:rPr>
       </w:pPr>
-      <w:r>
+    </w:p>
+    <w:p>
+      <w:pPr>
+        <w:jc w:val="center"/>
         <w:rPr>
           <w:b/>
           <w:bCs/>
@@ -359,8 +362,7 @@
           <w:szCs w:val="28"/>
           <w:lang w:val="es-CO"/>
         </w:rPr>
-        <w:t>Facultad de Ingeniería</w:t>
-      </w:r>
+      </w:pPr>
     </w:p>
     <w:p>
       <w:pPr>
@@ -381,9 +383,12 @@
           <w:szCs w:val="28"/>
           <w:lang w:val="es-CO"/>
         </w:rPr>
-        <w:t xml:space="preserve">Departamento de </w:t>
-      </w:r>
-      <w:r>
+        <w:t>Universidad de Antioquia</w:t>
+      </w:r>
+    </w:p>
+    <w:p>
+      <w:pPr>
+        <w:jc w:val="center"/>
         <w:rPr>
           <w:b/>
           <w:bCs/>
@@ -391,12 +396,8 @@
           <w:szCs w:val="28"/>
           <w:lang w:val="es-CO"/>
         </w:rPr>
-        <w:t>Electrónica y Telecomunicaciones</w:t>
-      </w:r>
-    </w:p>
-    <w:p>
-      <w:pPr>
-        <w:jc w:val="center"/>
+      </w:pPr>
+      <w:r>
         <w:rPr>
           <w:b/>
           <w:bCs/>
@@ -404,7 +405,8 @@
           <w:szCs w:val="28"/>
           <w:lang w:val="es-CO"/>
         </w:rPr>
-      </w:pPr>
+        <w:t>Facultad de Ingeniería</w:t>
+      </w:r>
     </w:p>
     <w:p>
       <w:pPr>
@@ -417,6 +419,50 @@
           <w:lang w:val="es-CO"/>
         </w:rPr>
       </w:pPr>
+      <w:r>
+        <w:rPr>
+          <w:b/>
+          <w:bCs/>
+          <w:sz w:val="28"/>
+          <w:szCs w:val="28"/>
+          <w:lang w:val="es-CO"/>
+        </w:rPr>
+        <w:t xml:space="preserve">Departamento de </w:t>
+      </w:r>
+      <w:r>
+        <w:rPr>
+          <w:b/>
+          <w:bCs/>
+          <w:sz w:val="28"/>
+          <w:szCs w:val="28"/>
+          <w:lang w:val="es-CO"/>
+        </w:rPr>
+        <w:t>Electrónica y Telecomunicaciones</w:t>
+      </w:r>
+    </w:p>
+    <w:p>
+      <w:pPr>
+        <w:jc w:val="center"/>
+        <w:rPr>
+          <w:b/>
+          <w:bCs/>
+          <w:sz w:val="28"/>
+          <w:szCs w:val="28"/>
+          <w:lang w:val="es-CO"/>
+        </w:rPr>
+      </w:pPr>
+    </w:p>
+    <w:p>
+      <w:pPr>
+        <w:jc w:val="center"/>
+        <w:rPr>
+          <w:b/>
+          <w:bCs/>
+          <w:sz w:val="28"/>
+          <w:szCs w:val="28"/>
+          <w:lang w:val="es-CO"/>
+        </w:rPr>
+      </w:pPr>
     </w:p>
     <w:p>
       <w:pPr>
@@ -457,11 +503,19 @@
           <w:lang w:val="es-CO"/>
         </w:rPr>
       </w:pPr>
-      <w:r>
-        <w:rPr>
-          <w:lang w:val="es-CO"/>
-        </w:rPr>
-        <w:t xml:space="preserve">El juego a desarrollar se basa en la práctica de algunos jóvenes en </w:t>
+      <w:proofErr w:type="gramStart"/>
+      <w:r>
+        <w:rPr>
+          <w:lang w:val="es-CO"/>
+        </w:rPr>
+        <w:t>El juego a desarrollar</w:t>
+      </w:r>
+      <w:proofErr w:type="gramEnd"/>
+      <w:r>
+        <w:rPr>
+          <w:lang w:val="es-CO"/>
+        </w:rPr>
+        <w:t xml:space="preserve"> se basa en la práctica de algunos jóvenes en </w:t>
       </w:r>
       <w:r>
         <w:rPr>
@@ -481,19 +535,53 @@
         </w:rPr>
         <w:t>Dicha práctica ha adquirido el término de “</w:t>
       </w:r>
-      <w:r>
-        <w:rPr>
-          <w:b/>
-          <w:bCs/>
-          <w:lang w:val="es-CO"/>
-        </w:rPr>
-        <w:t>Gravity Bike</w:t>
-      </w:r>
-      <w:r>
-        <w:rPr>
-          <w:lang w:val="es-CO"/>
-        </w:rPr>
-        <w:t>” o “Descuelgüe” y ha sido popular durante los últimos años entre los jóvenes menores de edad, por su alto grado de riesgo y la alta descarga de adrenalina que esto genera.</w:t>
+      <w:proofErr w:type="spellStart"/>
+      <w:r>
+        <w:rPr>
+          <w:b/>
+          <w:bCs/>
+          <w:lang w:val="es-CO"/>
+        </w:rPr>
+        <w:t>Gravity</w:t>
+      </w:r>
+      <w:proofErr w:type="spellEnd"/>
+      <w:r>
+        <w:rPr>
+          <w:b/>
+          <w:bCs/>
+          <w:lang w:val="es-CO"/>
+        </w:rPr>
+        <w:t xml:space="preserve"> </w:t>
+      </w:r>
+      <w:proofErr w:type="spellStart"/>
+      <w:r>
+        <w:rPr>
+          <w:b/>
+          <w:bCs/>
+          <w:lang w:val="es-CO"/>
+        </w:rPr>
+        <w:t>Bike</w:t>
+      </w:r>
+      <w:proofErr w:type="spellEnd"/>
+      <w:r>
+        <w:rPr>
+          <w:lang w:val="es-CO"/>
+        </w:rPr>
+        <w:t>” o “</w:t>
+      </w:r>
+      <w:proofErr w:type="spellStart"/>
+      <w:r>
+        <w:rPr>
+          <w:lang w:val="es-CO"/>
+        </w:rPr>
+        <w:t>Descuelgüe</w:t>
+      </w:r>
+      <w:proofErr w:type="spellEnd"/>
+      <w:r>
+        <w:rPr>
+          <w:lang w:val="es-CO"/>
+        </w:rPr>
+        <w:t>” y ha sido popular durante los últimos años entre los jóvenes menores de edad, por su alto grado de riesgo y la alta descarga de adrenalina que esto genera.</w:t>
       </w:r>
     </w:p>
     <w:p>
@@ -615,7 +703,25 @@
           <w:szCs w:val="24"/>
           <w:lang w:val="es-CO"/>
         </w:rPr>
-        <w:t>El juego está diseñado para generar una sensación similar a la práctica real pero con un riesgo nulo</w:t>
+        <w:t xml:space="preserve">El juego está diseñado para generar una sensación similar a la práctica </w:t>
+      </w:r>
+      <w:proofErr w:type="gramStart"/>
+      <w:r>
+        <w:rPr>
+          <w:sz w:val="24"/>
+          <w:szCs w:val="24"/>
+          <w:lang w:val="es-CO"/>
+        </w:rPr>
+        <w:t>real</w:t>
+      </w:r>
+      <w:proofErr w:type="gramEnd"/>
+      <w:r>
+        <w:rPr>
+          <w:sz w:val="24"/>
+          <w:szCs w:val="24"/>
+          <w:lang w:val="es-CO"/>
+        </w:rPr>
+        <w:t xml:space="preserve"> pero con un riesgo nulo</w:t>
       </w:r>
       <w:r>
         <w:rPr>
@@ -726,6 +832,7 @@
           <w:lang w:val="es-CO"/>
         </w:rPr>
       </w:pPr>
+      <w:proofErr w:type="gramStart"/>
       <w:r>
         <w:rPr>
           <w:b/>
@@ -736,6 +843,7 @@
         </w:rPr>
         <w:t>Desafíos a afrontar</w:t>
       </w:r>
+      <w:proofErr w:type="gramEnd"/>
       <w:r>
         <w:rPr>
           <w:b/>
@@ -921,7 +1029,25 @@
           <w:szCs w:val="24"/>
           <w:lang w:val="es-CO"/>
         </w:rPr>
-        <w:t xml:space="preserve"> En esta sección el jugador o jugadores tendrán la opción de login, dando un usuario y contraseña con el cual podrán ingresar a los juegos guardados. También estará la opción para crear una cuenta en caso de que no se cuente con una anteriormente.</w:t>
+        <w:t xml:space="preserve"> En esta sección el jugador o jugadores tendrán la opción de </w:t>
+      </w:r>
+      <w:proofErr w:type="spellStart"/>
+      <w:r>
+        <w:rPr>
+          <w:sz w:val="24"/>
+          <w:szCs w:val="24"/>
+          <w:lang w:val="es-CO"/>
+        </w:rPr>
+        <w:t>login</w:t>
+      </w:r>
+      <w:proofErr w:type="spellEnd"/>
+      <w:r>
+        <w:rPr>
+          <w:sz w:val="24"/>
+          <w:szCs w:val="24"/>
+          <w:lang w:val="es-CO"/>
+        </w:rPr>
+        <w:t>, dando un usuario y contraseña con el cual podrán ingresar a los juegos guardados. También estará la opción para crear una cuenta en caso de que no se cuente con una anteriormente.</w:t>
       </w:r>
     </w:p>
     <w:p>
@@ -1060,6 +1186,2392 @@
         <w:ind w:left="360"/>
         <w:jc w:val="both"/>
         <w:rPr>
+          <w:sz w:val="24"/>
+          <w:szCs w:val="24"/>
+          <w:lang w:val="es-CO"/>
+        </w:rPr>
+      </w:pPr>
+      <w:r>
+        <w:rPr>
+          <w:sz w:val="24"/>
+          <w:szCs w:val="24"/>
+          <w:lang w:val="es-CO"/>
+        </w:rPr>
+        <w:t>Estas son las clases propuestas para la construcción del proyecto.</w:t>
+      </w:r>
+    </w:p>
+    <w:p>
+      <w:pPr>
+        <w:pStyle w:val="ListParagraph"/>
+        <w:numPr>
+          <w:ilvl w:val="0"/>
+          <w:numId w:val="2"/>
+        </w:numPr>
+        <w:jc w:val="both"/>
+        <w:rPr>
+          <w:sz w:val="24"/>
+          <w:szCs w:val="24"/>
+          <w:lang w:val="es-CO"/>
+        </w:rPr>
+      </w:pPr>
+      <w:proofErr w:type="spellStart"/>
+      <w:r>
+        <w:rPr>
+          <w:b/>
+          <w:bCs/>
+          <w:sz w:val="24"/>
+          <w:szCs w:val="24"/>
+          <w:lang w:val="es-CO"/>
+        </w:rPr>
+        <w:t>Background</w:t>
+      </w:r>
+      <w:proofErr w:type="spellEnd"/>
+      <w:r>
+        <w:rPr>
+          <w:b/>
+          <w:bCs/>
+          <w:sz w:val="24"/>
+          <w:szCs w:val="24"/>
+          <w:lang w:val="es-CO"/>
+        </w:rPr>
+        <w:t>:</w:t>
+      </w:r>
+    </w:p>
+    <w:p>
+      <w:pPr>
+        <w:pStyle w:val="ListParagraph"/>
+        <w:ind w:left="1080"/>
+        <w:jc w:val="both"/>
+        <w:rPr>
+          <w:sz w:val="24"/>
+          <w:szCs w:val="24"/>
+          <w:lang w:val="es-CO"/>
+        </w:rPr>
+      </w:pPr>
+      <w:r>
+        <w:rPr>
+          <w:sz w:val="24"/>
+          <w:szCs w:val="24"/>
+          <w:lang w:val="es-CO"/>
+        </w:rPr>
+        <w:t xml:space="preserve">Esta clase contendría los distintos fondos de cada sección del juego, inicio, selección del personaje, desarrollo del juego, pausa y cambiará </w:t>
+      </w:r>
+      <w:r>
+        <w:rPr>
+          <w:sz w:val="24"/>
+          <w:szCs w:val="24"/>
+          <w:lang w:val="es-CO"/>
+        </w:rPr>
+        <w:t>de acuerdo con</w:t>
+      </w:r>
+      <w:r>
+        <w:rPr>
+          <w:sz w:val="24"/>
+          <w:szCs w:val="24"/>
+          <w:lang w:val="es-CO"/>
+        </w:rPr>
+        <w:t xml:space="preserve"> dicho menú y a los niveles del juego.</w:t>
+      </w:r>
+    </w:p>
+    <w:p>
+      <w:pPr>
+        <w:pStyle w:val="ListParagraph"/>
+        <w:ind w:left="1080"/>
+        <w:jc w:val="both"/>
+        <w:rPr>
+          <w:sz w:val="24"/>
+          <w:szCs w:val="24"/>
+          <w:lang w:val="es-CO"/>
+        </w:rPr>
+      </w:pPr>
+    </w:p>
+    <w:p>
+      <w:pPr>
+        <w:pStyle w:val="ListParagraph"/>
+        <w:ind w:left="1080"/>
+        <w:jc w:val="both"/>
+        <w:rPr>
+          <w:sz w:val="24"/>
+          <w:szCs w:val="24"/>
+          <w:lang w:val="es-CO"/>
+        </w:rPr>
+      </w:pPr>
+      <w:r>
+        <w:rPr>
+          <w:sz w:val="24"/>
+          <w:szCs w:val="24"/>
+          <w:lang w:val="es-CO"/>
+        </w:rPr>
+        <w:t>La clase contendría los siguientes atributos:</w:t>
+      </w:r>
+    </w:p>
+    <w:p>
+      <w:pPr>
+        <w:pStyle w:val="ListParagraph"/>
+        <w:numPr>
+          <w:ilvl w:val="1"/>
+          <w:numId w:val="2"/>
+        </w:numPr>
+        <w:jc w:val="both"/>
+        <w:rPr>
+          <w:sz w:val="24"/>
+          <w:szCs w:val="24"/>
+          <w:lang w:val="es-CO"/>
+        </w:rPr>
+      </w:pPr>
+      <w:proofErr w:type="spellStart"/>
+      <w:r>
+        <w:rPr>
+          <w:b/>
+          <w:bCs/>
+          <w:sz w:val="24"/>
+          <w:szCs w:val="24"/>
+          <w:lang w:val="es-CO"/>
+        </w:rPr>
+        <w:t>Image</w:t>
+      </w:r>
+      <w:proofErr w:type="spellEnd"/>
+      <w:r>
+        <w:rPr>
+          <w:b/>
+          <w:bCs/>
+          <w:sz w:val="24"/>
+          <w:szCs w:val="24"/>
+          <w:lang w:val="es-CO"/>
+        </w:rPr>
+        <w:t xml:space="preserve">: </w:t>
+      </w:r>
+      <w:r>
+        <w:rPr>
+          <w:sz w:val="24"/>
+          <w:szCs w:val="24"/>
+          <w:lang w:val="es-CO"/>
+        </w:rPr>
+        <w:t>corresponde al nombre del archivo de la imagen que se encuentra cargada actualmente como fondo.</w:t>
+      </w:r>
+    </w:p>
+    <w:p>
+      <w:pPr>
+        <w:pStyle w:val="ListParagraph"/>
+        <w:numPr>
+          <w:ilvl w:val="1"/>
+          <w:numId w:val="2"/>
+        </w:numPr>
+        <w:jc w:val="both"/>
+        <w:rPr>
+          <w:sz w:val="24"/>
+          <w:szCs w:val="24"/>
+          <w:lang w:val="es-CO"/>
+        </w:rPr>
+      </w:pPr>
+      <w:proofErr w:type="spellStart"/>
+      <w:r>
+        <w:rPr>
+          <w:b/>
+          <w:bCs/>
+          <w:sz w:val="24"/>
+          <w:szCs w:val="24"/>
+          <w:lang w:val="es-CO"/>
+        </w:rPr>
+        <w:t>Type</w:t>
+      </w:r>
+      <w:proofErr w:type="spellEnd"/>
+      <w:r>
+        <w:rPr>
+          <w:b/>
+          <w:bCs/>
+          <w:sz w:val="24"/>
+          <w:szCs w:val="24"/>
+          <w:lang w:val="es-CO"/>
+        </w:rPr>
+        <w:t xml:space="preserve">: </w:t>
+      </w:r>
+      <w:r>
+        <w:rPr>
+          <w:sz w:val="24"/>
+          <w:szCs w:val="24"/>
+          <w:lang w:val="es-CO"/>
+        </w:rPr>
+        <w:t xml:space="preserve">corresponde al tipo de </w:t>
+      </w:r>
+      <w:r>
+        <w:rPr>
+          <w:sz w:val="24"/>
+          <w:szCs w:val="24"/>
+          <w:lang w:val="es-CO"/>
+        </w:rPr>
+        <w:t>sección del programa en el que el usuario se encuentra actualmente, puede variar en los siguientes valores:</w:t>
+      </w:r>
+    </w:p>
+    <w:p>
+      <w:pPr>
+        <w:pStyle w:val="ListParagraph"/>
+        <w:numPr>
+          <w:ilvl w:val="2"/>
+          <w:numId w:val="2"/>
+        </w:numPr>
+        <w:jc w:val="both"/>
+        <w:rPr>
+          <w:sz w:val="24"/>
+          <w:szCs w:val="24"/>
+          <w:lang w:val="es-CO"/>
+        </w:rPr>
+      </w:pPr>
+      <w:proofErr w:type="spellStart"/>
+      <w:r>
+        <w:rPr>
+          <w:sz w:val="24"/>
+          <w:szCs w:val="24"/>
+          <w:lang w:val="es-CO"/>
+        </w:rPr>
+        <w:t>Main_Menu</w:t>
+      </w:r>
+      <w:proofErr w:type="spellEnd"/>
+    </w:p>
+    <w:p>
+      <w:pPr>
+        <w:pStyle w:val="ListParagraph"/>
+        <w:numPr>
+          <w:ilvl w:val="2"/>
+          <w:numId w:val="2"/>
+        </w:numPr>
+        <w:jc w:val="both"/>
+        <w:rPr>
+          <w:sz w:val="24"/>
+          <w:szCs w:val="24"/>
+          <w:lang w:val="es-CO"/>
+        </w:rPr>
+      </w:pPr>
+      <w:proofErr w:type="spellStart"/>
+      <w:r>
+        <w:rPr>
+          <w:sz w:val="24"/>
+          <w:szCs w:val="24"/>
+          <w:lang w:val="es-CO"/>
+        </w:rPr>
+        <w:t>Character_selection</w:t>
+      </w:r>
+      <w:proofErr w:type="spellEnd"/>
+    </w:p>
+    <w:p>
+      <w:pPr>
+        <w:pStyle w:val="ListParagraph"/>
+        <w:numPr>
+          <w:ilvl w:val="2"/>
+          <w:numId w:val="2"/>
+        </w:numPr>
+        <w:jc w:val="both"/>
+        <w:rPr>
+          <w:sz w:val="24"/>
+          <w:szCs w:val="24"/>
+          <w:lang w:val="es-CO"/>
+        </w:rPr>
+      </w:pPr>
+      <w:proofErr w:type="spellStart"/>
+      <w:r>
+        <w:rPr>
+          <w:sz w:val="24"/>
+          <w:szCs w:val="24"/>
+          <w:lang w:val="es-CO"/>
+        </w:rPr>
+        <w:t>Road_selection</w:t>
+      </w:r>
+      <w:proofErr w:type="spellEnd"/>
+    </w:p>
+    <w:p>
+      <w:pPr>
+        <w:pStyle w:val="ListParagraph"/>
+        <w:numPr>
+          <w:ilvl w:val="2"/>
+          <w:numId w:val="2"/>
+        </w:numPr>
+        <w:jc w:val="both"/>
+        <w:rPr>
+          <w:sz w:val="24"/>
+          <w:szCs w:val="24"/>
+          <w:lang w:val="es-CO"/>
+        </w:rPr>
+      </w:pPr>
+      <w:proofErr w:type="spellStart"/>
+      <w:r>
+        <w:rPr>
+          <w:sz w:val="24"/>
+          <w:szCs w:val="24"/>
+          <w:lang w:val="es-CO"/>
+        </w:rPr>
+        <w:t>Game</w:t>
+      </w:r>
+      <w:proofErr w:type="spellEnd"/>
+    </w:p>
+    <w:p>
+      <w:pPr>
+        <w:pStyle w:val="ListParagraph"/>
+        <w:numPr>
+          <w:ilvl w:val="2"/>
+          <w:numId w:val="2"/>
+        </w:numPr>
+        <w:jc w:val="both"/>
+        <w:rPr>
+          <w:sz w:val="24"/>
+          <w:szCs w:val="24"/>
+          <w:lang w:val="es-CO"/>
+        </w:rPr>
+      </w:pPr>
+      <w:proofErr w:type="spellStart"/>
+      <w:r>
+        <w:rPr>
+          <w:sz w:val="24"/>
+          <w:szCs w:val="24"/>
+          <w:lang w:val="es-CO"/>
+        </w:rPr>
+        <w:t>Paused</w:t>
+      </w:r>
+      <w:proofErr w:type="spellEnd"/>
+    </w:p>
+    <w:p>
+      <w:pPr>
+        <w:ind w:left="720"/>
+        <w:jc w:val="both"/>
+        <w:rPr>
+          <w:sz w:val="24"/>
+          <w:szCs w:val="24"/>
+          <w:lang w:val="es-CO"/>
+        </w:rPr>
+      </w:pPr>
+      <w:r>
+        <w:rPr>
+          <w:sz w:val="24"/>
+          <w:szCs w:val="24"/>
+          <w:lang w:val="es-CO"/>
+        </w:rPr>
+        <w:lastRenderedPageBreak/>
+        <w:t>La clase contendrá los siguientes métodos:</w:t>
+      </w:r>
+    </w:p>
+    <w:p>
+      <w:pPr>
+        <w:pStyle w:val="ListParagraph"/>
+        <w:numPr>
+          <w:ilvl w:val="1"/>
+          <w:numId w:val="2"/>
+        </w:numPr>
+        <w:jc w:val="both"/>
+        <w:rPr>
+          <w:sz w:val="24"/>
+          <w:szCs w:val="24"/>
+          <w:lang w:val="es-CO"/>
+        </w:rPr>
+      </w:pPr>
+      <w:proofErr w:type="spellStart"/>
+      <w:r>
+        <w:rPr>
+          <w:b/>
+          <w:bCs/>
+          <w:sz w:val="24"/>
+          <w:szCs w:val="24"/>
+          <w:lang w:val="es-CO"/>
+        </w:rPr>
+        <w:t>Set_image</w:t>
+      </w:r>
+      <w:proofErr w:type="spellEnd"/>
+      <w:r>
+        <w:rPr>
+          <w:b/>
+          <w:bCs/>
+          <w:sz w:val="24"/>
+          <w:szCs w:val="24"/>
+          <w:lang w:val="es-CO"/>
+        </w:rPr>
+        <w:t xml:space="preserve">: </w:t>
+      </w:r>
+      <w:r>
+        <w:rPr>
+          <w:sz w:val="24"/>
+          <w:szCs w:val="24"/>
+          <w:lang w:val="es-CO"/>
+        </w:rPr>
+        <w:t>selecciona la imagen de fondo que corresponde a la sección que se encuentre en ejecución.</w:t>
+      </w:r>
+    </w:p>
+    <w:p>
+      <w:pPr>
+        <w:pStyle w:val="ListParagraph"/>
+        <w:numPr>
+          <w:ilvl w:val="1"/>
+          <w:numId w:val="2"/>
+        </w:numPr>
+        <w:jc w:val="both"/>
+        <w:rPr>
+          <w:sz w:val="24"/>
+          <w:szCs w:val="24"/>
+          <w:lang w:val="es-CO"/>
+        </w:rPr>
+      </w:pPr>
+      <w:proofErr w:type="spellStart"/>
+      <w:r>
+        <w:rPr>
+          <w:b/>
+          <w:bCs/>
+          <w:sz w:val="24"/>
+          <w:szCs w:val="24"/>
+          <w:lang w:val="es-CO"/>
+        </w:rPr>
+        <w:t>Set_type</w:t>
+      </w:r>
+      <w:proofErr w:type="spellEnd"/>
+      <w:r>
+        <w:rPr>
+          <w:b/>
+          <w:bCs/>
+          <w:sz w:val="24"/>
+          <w:szCs w:val="24"/>
+          <w:lang w:val="es-CO"/>
+        </w:rPr>
+        <w:t xml:space="preserve">: </w:t>
+      </w:r>
+      <w:r>
+        <w:rPr>
+          <w:sz w:val="24"/>
+          <w:szCs w:val="24"/>
+          <w:lang w:val="es-CO"/>
+        </w:rPr>
+        <w:t xml:space="preserve">le da valor a la variable </w:t>
+      </w:r>
+      <w:proofErr w:type="spellStart"/>
+      <w:r>
+        <w:rPr>
+          <w:sz w:val="24"/>
+          <w:szCs w:val="24"/>
+          <w:lang w:val="es-CO"/>
+        </w:rPr>
+        <w:t>type</w:t>
+      </w:r>
+      <w:proofErr w:type="spellEnd"/>
+      <w:r>
+        <w:rPr>
+          <w:sz w:val="24"/>
+          <w:szCs w:val="24"/>
+          <w:lang w:val="es-CO"/>
+        </w:rPr>
+        <w:t xml:space="preserve"> de acuerdo </w:t>
+      </w:r>
+      <w:r>
+        <w:rPr>
+          <w:sz w:val="24"/>
+          <w:szCs w:val="24"/>
+          <w:lang w:val="es-CO"/>
+        </w:rPr>
+        <w:t xml:space="preserve">con </w:t>
+      </w:r>
+      <w:r>
+        <w:rPr>
+          <w:sz w:val="24"/>
+          <w:szCs w:val="24"/>
+          <w:lang w:val="es-CO"/>
+        </w:rPr>
+        <w:t>la sección del juego en la que se encuentre el usuario.</w:t>
+      </w:r>
+    </w:p>
+    <w:p>
+      <w:pPr>
+        <w:pStyle w:val="ListParagraph"/>
+        <w:ind w:left="1800"/>
+        <w:jc w:val="both"/>
+        <w:rPr>
+          <w:sz w:val="24"/>
+          <w:szCs w:val="24"/>
+          <w:lang w:val="es-CO"/>
+        </w:rPr>
+      </w:pPr>
+    </w:p>
+    <w:p>
+      <w:pPr>
+        <w:pStyle w:val="ListParagraph"/>
+        <w:numPr>
+          <w:ilvl w:val="0"/>
+          <w:numId w:val="2"/>
+        </w:numPr>
+        <w:jc w:val="both"/>
+        <w:rPr>
+          <w:sz w:val="24"/>
+          <w:szCs w:val="24"/>
+          <w:lang w:val="es-CO"/>
+        </w:rPr>
+      </w:pPr>
+      <w:proofErr w:type="spellStart"/>
+      <w:r>
+        <w:rPr>
+          <w:b/>
+          <w:bCs/>
+          <w:sz w:val="24"/>
+          <w:szCs w:val="24"/>
+          <w:lang w:val="es-CO"/>
+        </w:rPr>
+        <w:t>Character</w:t>
+      </w:r>
+      <w:proofErr w:type="spellEnd"/>
+      <w:r>
+        <w:rPr>
+          <w:b/>
+          <w:bCs/>
+          <w:sz w:val="24"/>
+          <w:szCs w:val="24"/>
+          <w:lang w:val="es-CO"/>
+        </w:rPr>
+        <w:t xml:space="preserve">: </w:t>
+      </w:r>
+      <w:r>
+        <w:rPr>
+          <w:sz w:val="24"/>
+          <w:szCs w:val="24"/>
+          <w:lang w:val="es-CO"/>
+        </w:rPr>
+        <w:t xml:space="preserve">esta clase </w:t>
+      </w:r>
+      <w:r>
+        <w:rPr>
+          <w:sz w:val="24"/>
+          <w:szCs w:val="24"/>
+          <w:lang w:val="es-CO"/>
+        </w:rPr>
+        <w:t>corresponde al personaje que se mueve en la sección de juego, interactúa con el usuario con las flechas del teclado.</w:t>
+      </w:r>
+      <w:r>
+        <w:rPr>
+          <w:sz w:val="24"/>
+          <w:szCs w:val="24"/>
+          <w:lang w:val="es-CO"/>
+        </w:rPr>
+        <w:t xml:space="preserve"> </w:t>
+      </w:r>
+    </w:p>
+    <w:p>
+      <w:pPr>
+        <w:pStyle w:val="ListParagraph"/>
+        <w:ind w:left="1080"/>
+        <w:jc w:val="both"/>
+        <w:rPr>
+          <w:b/>
+          <w:bCs/>
+          <w:sz w:val="24"/>
+          <w:szCs w:val="24"/>
+          <w:lang w:val="es-CO"/>
+        </w:rPr>
+      </w:pPr>
+    </w:p>
+    <w:p>
+      <w:pPr>
+        <w:pStyle w:val="ListParagraph"/>
+        <w:ind w:left="1080"/>
+        <w:jc w:val="both"/>
+        <w:rPr>
+          <w:sz w:val="24"/>
+          <w:szCs w:val="24"/>
+          <w:lang w:val="es-CO"/>
+        </w:rPr>
+      </w:pPr>
+      <w:r>
+        <w:rPr>
+          <w:sz w:val="24"/>
+          <w:szCs w:val="24"/>
+          <w:lang w:val="es-CO"/>
+        </w:rPr>
+        <w:t xml:space="preserve">El personaje se encontrará en </w:t>
+      </w:r>
+      <w:r>
+        <w:rPr>
+          <w:sz w:val="24"/>
+          <w:szCs w:val="24"/>
+          <w:lang w:val="es-CO"/>
+        </w:rPr>
+        <w:t xml:space="preserve">todo momento rodando en bicicleta </w:t>
+      </w:r>
+      <w:r>
+        <w:rPr>
+          <w:sz w:val="24"/>
+          <w:szCs w:val="24"/>
+          <w:lang w:val="es-CO"/>
+        </w:rPr>
+        <w:t xml:space="preserve">con fricción en el suelo debido a un movimiento de rodar sin deslizar, fricción con el aire debido a forma que cambiará de acuerdo </w:t>
+      </w:r>
+      <w:r>
+        <w:rPr>
+          <w:sz w:val="24"/>
+          <w:szCs w:val="24"/>
+          <w:lang w:val="es-CO"/>
+        </w:rPr>
+        <w:t>con</w:t>
+      </w:r>
+      <w:r>
+        <w:rPr>
+          <w:sz w:val="24"/>
+          <w:szCs w:val="24"/>
+          <w:lang w:val="es-CO"/>
+        </w:rPr>
+        <w:t xml:space="preserve"> posición del personaje </w:t>
+      </w:r>
+      <w:r>
+        <w:rPr>
+          <w:sz w:val="24"/>
+          <w:szCs w:val="24"/>
+          <w:lang w:val="es-CO"/>
+        </w:rPr>
+        <w:t>en la bicicleta.</w:t>
+      </w:r>
+    </w:p>
+    <w:p>
+      <w:pPr>
+        <w:pStyle w:val="ListParagraph"/>
+        <w:ind w:left="1080"/>
+        <w:jc w:val="both"/>
+        <w:rPr>
+          <w:sz w:val="24"/>
+          <w:szCs w:val="24"/>
+          <w:lang w:val="es-CO"/>
+        </w:rPr>
+      </w:pPr>
+    </w:p>
+    <w:p>
+      <w:pPr>
+        <w:pStyle w:val="ListParagraph"/>
+        <w:ind w:left="1080"/>
+        <w:jc w:val="both"/>
+        <w:rPr>
+          <w:sz w:val="24"/>
+          <w:szCs w:val="24"/>
+          <w:lang w:val="es-CO"/>
+        </w:rPr>
+      </w:pPr>
+      <w:r>
+        <w:rPr>
+          <w:sz w:val="24"/>
+          <w:szCs w:val="24"/>
+          <w:lang w:val="es-CO"/>
+        </w:rPr>
+        <w:t>Esta clase tendrá los siguientes atributos:</w:t>
+      </w:r>
+    </w:p>
+    <w:p>
+      <w:pPr>
+        <w:pStyle w:val="ListParagraph"/>
+        <w:numPr>
+          <w:ilvl w:val="1"/>
+          <w:numId w:val="2"/>
+        </w:numPr>
+        <w:jc w:val="both"/>
+        <w:rPr>
+          <w:sz w:val="24"/>
+          <w:szCs w:val="24"/>
+          <w:lang w:val="es-CO"/>
+        </w:rPr>
+      </w:pPr>
+      <w:proofErr w:type="spellStart"/>
+      <w:r>
+        <w:rPr>
+          <w:b/>
+          <w:bCs/>
+          <w:sz w:val="24"/>
+          <w:szCs w:val="24"/>
+          <w:lang w:val="es-CO"/>
+        </w:rPr>
+        <w:t>X_</w:t>
+      </w:r>
+      <w:r>
+        <w:rPr>
+          <w:b/>
+          <w:bCs/>
+          <w:sz w:val="24"/>
+          <w:szCs w:val="24"/>
+          <w:lang w:val="es-CO"/>
+        </w:rPr>
+        <w:t>Velocity</w:t>
+      </w:r>
+      <w:proofErr w:type="spellEnd"/>
+      <w:r>
+        <w:rPr>
+          <w:b/>
+          <w:bCs/>
+          <w:sz w:val="24"/>
+          <w:szCs w:val="24"/>
+          <w:lang w:val="es-CO"/>
+        </w:rPr>
+        <w:t>:</w:t>
+      </w:r>
+      <w:r>
+        <w:rPr>
+          <w:b/>
+          <w:bCs/>
+          <w:sz w:val="24"/>
+          <w:szCs w:val="24"/>
+          <w:lang w:val="es-CO"/>
+        </w:rPr>
+        <w:t xml:space="preserve"> </w:t>
+      </w:r>
+      <w:r>
+        <w:rPr>
+          <w:sz w:val="24"/>
+          <w:szCs w:val="24"/>
+          <w:lang w:val="es-CO"/>
+        </w:rPr>
+        <w:t>(</w:t>
+      </w:r>
+      <w:proofErr w:type="spellStart"/>
+      <w:r>
+        <w:rPr>
+          <w:sz w:val="24"/>
+          <w:szCs w:val="24"/>
+          <w:lang w:val="es-CO"/>
+        </w:rPr>
+        <w:t>double</w:t>
+      </w:r>
+      <w:proofErr w:type="spellEnd"/>
+      <w:r>
+        <w:rPr>
+          <w:sz w:val="24"/>
+          <w:szCs w:val="24"/>
+          <w:lang w:val="es-CO"/>
+        </w:rPr>
+        <w:t>) esta variable estará definida por la velocidad en x del personaje con respecto al suelo en reposo.</w:t>
+      </w:r>
+    </w:p>
+    <w:p>
+      <w:pPr>
+        <w:pStyle w:val="ListParagraph"/>
+        <w:numPr>
+          <w:ilvl w:val="1"/>
+          <w:numId w:val="2"/>
+        </w:numPr>
+        <w:jc w:val="both"/>
+        <w:rPr>
+          <w:sz w:val="24"/>
+          <w:szCs w:val="24"/>
+          <w:lang w:val="es-CO"/>
+        </w:rPr>
+      </w:pPr>
+      <w:proofErr w:type="spellStart"/>
+      <w:r>
+        <w:rPr>
+          <w:b/>
+          <w:bCs/>
+          <w:sz w:val="24"/>
+          <w:szCs w:val="24"/>
+          <w:lang w:val="es-CO"/>
+        </w:rPr>
+        <w:t>Y</w:t>
+      </w:r>
+      <w:r>
+        <w:rPr>
+          <w:b/>
+          <w:bCs/>
+          <w:sz w:val="24"/>
+          <w:szCs w:val="24"/>
+          <w:lang w:val="es-CO"/>
+        </w:rPr>
+        <w:t>_Velocity</w:t>
+      </w:r>
+      <w:proofErr w:type="spellEnd"/>
+      <w:r>
+        <w:rPr>
+          <w:b/>
+          <w:bCs/>
+          <w:sz w:val="24"/>
+          <w:szCs w:val="24"/>
+          <w:lang w:val="es-CO"/>
+        </w:rPr>
+        <w:t xml:space="preserve">: </w:t>
+      </w:r>
+      <w:r>
+        <w:rPr>
+          <w:sz w:val="24"/>
+          <w:szCs w:val="24"/>
+          <w:lang w:val="es-CO"/>
+        </w:rPr>
+        <w:t>(</w:t>
+      </w:r>
+      <w:proofErr w:type="spellStart"/>
+      <w:r>
+        <w:rPr>
+          <w:sz w:val="24"/>
+          <w:szCs w:val="24"/>
+          <w:lang w:val="es-CO"/>
+        </w:rPr>
+        <w:t>double</w:t>
+      </w:r>
+      <w:proofErr w:type="spellEnd"/>
+      <w:r>
+        <w:rPr>
+          <w:sz w:val="24"/>
+          <w:szCs w:val="24"/>
+          <w:lang w:val="es-CO"/>
+        </w:rPr>
+        <w:t xml:space="preserve">) esta variable estará definida por la velocidad en </w:t>
+      </w:r>
+      <w:r>
+        <w:rPr>
+          <w:sz w:val="24"/>
+          <w:szCs w:val="24"/>
+          <w:lang w:val="es-CO"/>
+        </w:rPr>
+        <w:t>y</w:t>
+      </w:r>
+      <w:r>
+        <w:rPr>
+          <w:sz w:val="24"/>
+          <w:szCs w:val="24"/>
+          <w:lang w:val="es-CO"/>
+        </w:rPr>
+        <w:t xml:space="preserve"> del personaje con respecto al suelo</w:t>
+      </w:r>
+      <w:r>
+        <w:rPr>
+          <w:sz w:val="24"/>
+          <w:szCs w:val="24"/>
+          <w:lang w:val="es-CO"/>
+        </w:rPr>
+        <w:t xml:space="preserve"> en reposo.</w:t>
+      </w:r>
+    </w:p>
+    <w:p>
+      <w:pPr>
+        <w:pStyle w:val="ListParagraph"/>
+        <w:numPr>
+          <w:ilvl w:val="1"/>
+          <w:numId w:val="2"/>
+        </w:numPr>
+        <w:jc w:val="both"/>
+        <w:rPr>
+          <w:b/>
+          <w:bCs/>
+          <w:sz w:val="24"/>
+          <w:szCs w:val="24"/>
+          <w:lang w:val="es-CO"/>
+        </w:rPr>
+      </w:pPr>
+      <w:proofErr w:type="spellStart"/>
+      <w:r>
+        <w:rPr>
+          <w:b/>
+          <w:bCs/>
+          <w:sz w:val="24"/>
+          <w:szCs w:val="24"/>
+          <w:lang w:val="es-CO"/>
+        </w:rPr>
+        <w:t>X_</w:t>
+      </w:r>
+      <w:r>
+        <w:rPr>
+          <w:b/>
+          <w:bCs/>
+          <w:sz w:val="24"/>
+          <w:szCs w:val="24"/>
+          <w:lang w:val="es-CO"/>
+        </w:rPr>
+        <w:t>acceleration</w:t>
+      </w:r>
+      <w:proofErr w:type="spellEnd"/>
+      <w:r>
+        <w:rPr>
+          <w:b/>
+          <w:bCs/>
+          <w:sz w:val="24"/>
+          <w:szCs w:val="24"/>
+          <w:lang w:val="es-CO"/>
+        </w:rPr>
+        <w:t xml:space="preserve">: </w:t>
+      </w:r>
+      <w:r>
+        <w:rPr>
+          <w:sz w:val="24"/>
+          <w:szCs w:val="24"/>
+          <w:lang w:val="es-CO"/>
+        </w:rPr>
+        <w:t>(</w:t>
+      </w:r>
+      <w:proofErr w:type="spellStart"/>
+      <w:r>
+        <w:rPr>
+          <w:sz w:val="24"/>
+          <w:szCs w:val="24"/>
+          <w:lang w:val="es-CO"/>
+        </w:rPr>
+        <w:t>double</w:t>
+      </w:r>
+      <w:proofErr w:type="spellEnd"/>
+      <w:r>
+        <w:rPr>
+          <w:sz w:val="24"/>
+          <w:szCs w:val="24"/>
+          <w:lang w:val="es-CO"/>
+        </w:rPr>
+        <w:t xml:space="preserve">) esta variable estará definida por la </w:t>
+      </w:r>
+      <w:r>
+        <w:rPr>
+          <w:sz w:val="24"/>
+          <w:szCs w:val="24"/>
+          <w:lang w:val="es-CO"/>
+        </w:rPr>
+        <w:t>aceleración</w:t>
+      </w:r>
+      <w:r>
+        <w:rPr>
+          <w:sz w:val="24"/>
+          <w:szCs w:val="24"/>
+          <w:lang w:val="es-CO"/>
+        </w:rPr>
+        <w:t xml:space="preserve"> en </w:t>
+      </w:r>
+      <w:r>
+        <w:rPr>
+          <w:sz w:val="24"/>
+          <w:szCs w:val="24"/>
+          <w:lang w:val="es-CO"/>
+        </w:rPr>
+        <w:t>X</w:t>
+      </w:r>
+      <w:r>
+        <w:rPr>
+          <w:sz w:val="24"/>
+          <w:szCs w:val="24"/>
+          <w:lang w:val="es-CO"/>
+        </w:rPr>
+        <w:t xml:space="preserve"> del personaje con respecto al suelo.</w:t>
+      </w:r>
+    </w:p>
+    <w:p>
+      <w:pPr>
+        <w:pStyle w:val="ListParagraph"/>
+        <w:numPr>
+          <w:ilvl w:val="1"/>
+          <w:numId w:val="2"/>
+        </w:numPr>
+        <w:jc w:val="both"/>
+        <w:rPr>
+          <w:b/>
+          <w:bCs/>
+          <w:sz w:val="24"/>
+          <w:szCs w:val="24"/>
+          <w:lang w:val="es-CO"/>
+        </w:rPr>
+      </w:pPr>
+      <w:proofErr w:type="spellStart"/>
+      <w:r>
+        <w:rPr>
+          <w:b/>
+          <w:bCs/>
+          <w:sz w:val="24"/>
+          <w:szCs w:val="24"/>
+          <w:lang w:val="es-CO"/>
+        </w:rPr>
+        <w:t>Y</w:t>
+      </w:r>
+      <w:r>
+        <w:rPr>
+          <w:b/>
+          <w:bCs/>
+          <w:sz w:val="24"/>
+          <w:szCs w:val="24"/>
+          <w:lang w:val="es-CO"/>
+        </w:rPr>
+        <w:t>_acceleration</w:t>
+      </w:r>
+      <w:proofErr w:type="spellEnd"/>
+      <w:r>
+        <w:rPr>
+          <w:b/>
+          <w:bCs/>
+          <w:sz w:val="24"/>
+          <w:szCs w:val="24"/>
+          <w:lang w:val="es-CO"/>
+        </w:rPr>
+        <w:t xml:space="preserve">: </w:t>
+      </w:r>
+      <w:r>
+        <w:rPr>
+          <w:sz w:val="24"/>
+          <w:szCs w:val="24"/>
+          <w:lang w:val="es-CO"/>
+        </w:rPr>
+        <w:t>(</w:t>
+      </w:r>
+      <w:proofErr w:type="spellStart"/>
+      <w:r>
+        <w:rPr>
+          <w:sz w:val="24"/>
+          <w:szCs w:val="24"/>
+          <w:lang w:val="es-CO"/>
+        </w:rPr>
+        <w:t>double</w:t>
+      </w:r>
+      <w:proofErr w:type="spellEnd"/>
+      <w:r>
+        <w:rPr>
+          <w:sz w:val="24"/>
+          <w:szCs w:val="24"/>
+          <w:lang w:val="es-CO"/>
+        </w:rPr>
+        <w:t xml:space="preserve">) esta variable estará definida por la aceleración en </w:t>
+      </w:r>
+      <w:r>
+        <w:rPr>
+          <w:sz w:val="24"/>
+          <w:szCs w:val="24"/>
+          <w:lang w:val="es-CO"/>
+        </w:rPr>
+        <w:t>Y</w:t>
+      </w:r>
+      <w:r>
+        <w:rPr>
+          <w:sz w:val="24"/>
+          <w:szCs w:val="24"/>
+          <w:lang w:val="es-CO"/>
+        </w:rPr>
+        <w:t xml:space="preserve"> del personaje con respecto al suelo.</w:t>
+      </w:r>
+    </w:p>
+    <w:p>
+      <w:pPr>
+        <w:pStyle w:val="ListParagraph"/>
+        <w:numPr>
+          <w:ilvl w:val="1"/>
+          <w:numId w:val="2"/>
+        </w:numPr>
+        <w:jc w:val="both"/>
+        <w:rPr>
+          <w:b/>
+          <w:bCs/>
+          <w:sz w:val="24"/>
+          <w:szCs w:val="24"/>
+          <w:lang w:val="es-CO"/>
+        </w:rPr>
+      </w:pPr>
+      <w:proofErr w:type="spellStart"/>
+      <w:r>
+        <w:rPr>
+          <w:b/>
+          <w:bCs/>
+          <w:sz w:val="24"/>
+          <w:szCs w:val="24"/>
+          <w:lang w:val="es-CO"/>
+        </w:rPr>
+        <w:t>X_Position</w:t>
+      </w:r>
+      <w:proofErr w:type="spellEnd"/>
+      <w:r>
+        <w:rPr>
+          <w:b/>
+          <w:bCs/>
+          <w:sz w:val="24"/>
+          <w:szCs w:val="24"/>
+          <w:lang w:val="es-CO"/>
+        </w:rPr>
+        <w:t>:</w:t>
+      </w:r>
+      <w:r>
+        <w:rPr>
+          <w:b/>
+          <w:bCs/>
+          <w:sz w:val="24"/>
+          <w:szCs w:val="24"/>
+          <w:lang w:val="es-CO"/>
+        </w:rPr>
+        <w:t xml:space="preserve"> </w:t>
+      </w:r>
+      <w:r>
+        <w:rPr>
+          <w:sz w:val="24"/>
+          <w:szCs w:val="24"/>
+          <w:lang w:val="es-CO"/>
+        </w:rPr>
+        <w:t>(</w:t>
+      </w:r>
+      <w:proofErr w:type="spellStart"/>
+      <w:r>
+        <w:rPr>
+          <w:sz w:val="24"/>
+          <w:szCs w:val="24"/>
+          <w:lang w:val="es-CO"/>
+        </w:rPr>
+        <w:t>double</w:t>
+      </w:r>
+      <w:proofErr w:type="spellEnd"/>
+      <w:r>
+        <w:rPr>
+          <w:sz w:val="24"/>
+          <w:szCs w:val="24"/>
+          <w:lang w:val="es-CO"/>
+        </w:rPr>
+        <w:t xml:space="preserve">) esta variable estará definida por la </w:t>
+      </w:r>
+      <w:r>
+        <w:rPr>
+          <w:sz w:val="24"/>
+          <w:szCs w:val="24"/>
+          <w:lang w:val="es-CO"/>
+        </w:rPr>
+        <w:t>posición en X del personaje, respecto a un punto de referencia en el mapa del juego.</w:t>
+      </w:r>
+    </w:p>
+    <w:p>
+      <w:pPr>
+        <w:pStyle w:val="ListParagraph"/>
+        <w:numPr>
+          <w:ilvl w:val="1"/>
+          <w:numId w:val="2"/>
+        </w:numPr>
+        <w:jc w:val="both"/>
+        <w:rPr>
+          <w:b/>
+          <w:bCs/>
+          <w:sz w:val="24"/>
+          <w:szCs w:val="24"/>
+          <w:lang w:val="es-CO"/>
+        </w:rPr>
+      </w:pPr>
+      <w:proofErr w:type="spellStart"/>
+      <w:r>
+        <w:rPr>
+          <w:b/>
+          <w:bCs/>
+          <w:sz w:val="24"/>
+          <w:szCs w:val="24"/>
+          <w:lang w:val="es-CO"/>
+        </w:rPr>
+        <w:t>Y</w:t>
+      </w:r>
+      <w:r>
+        <w:rPr>
+          <w:b/>
+          <w:bCs/>
+          <w:sz w:val="24"/>
+          <w:szCs w:val="24"/>
+          <w:lang w:val="es-CO"/>
+        </w:rPr>
+        <w:t>_Position</w:t>
+      </w:r>
+      <w:proofErr w:type="spellEnd"/>
+      <w:r>
+        <w:rPr>
+          <w:b/>
+          <w:bCs/>
+          <w:sz w:val="24"/>
+          <w:szCs w:val="24"/>
+          <w:lang w:val="es-CO"/>
+        </w:rPr>
+        <w:t xml:space="preserve">: </w:t>
+      </w:r>
+      <w:r>
+        <w:rPr>
+          <w:sz w:val="24"/>
+          <w:szCs w:val="24"/>
+          <w:lang w:val="es-CO"/>
+        </w:rPr>
+        <w:t>(</w:t>
+      </w:r>
+      <w:proofErr w:type="spellStart"/>
+      <w:r>
+        <w:rPr>
+          <w:sz w:val="24"/>
+          <w:szCs w:val="24"/>
+          <w:lang w:val="es-CO"/>
+        </w:rPr>
+        <w:t>double</w:t>
+      </w:r>
+      <w:proofErr w:type="spellEnd"/>
+      <w:r>
+        <w:rPr>
+          <w:sz w:val="24"/>
+          <w:szCs w:val="24"/>
+          <w:lang w:val="es-CO"/>
+        </w:rPr>
+        <w:t xml:space="preserve">) esta variable estará definida por la posición en </w:t>
+      </w:r>
+      <w:r>
+        <w:rPr>
+          <w:sz w:val="24"/>
+          <w:szCs w:val="24"/>
+          <w:lang w:val="es-CO"/>
+        </w:rPr>
+        <w:t>y</w:t>
+      </w:r>
+      <w:r>
+        <w:rPr>
+          <w:sz w:val="24"/>
+          <w:szCs w:val="24"/>
+          <w:lang w:val="es-CO"/>
+        </w:rPr>
+        <w:t xml:space="preserve"> del personaje, respecto a un punto de referencia en el mapa del juego.</w:t>
+      </w:r>
+    </w:p>
+    <w:p>
+      <w:pPr>
+        <w:pStyle w:val="ListParagraph"/>
+        <w:numPr>
+          <w:ilvl w:val="1"/>
+          <w:numId w:val="2"/>
+        </w:numPr>
+        <w:jc w:val="both"/>
+        <w:rPr>
+          <w:b/>
+          <w:bCs/>
+          <w:sz w:val="24"/>
+          <w:szCs w:val="24"/>
+          <w:lang w:val="es-CO"/>
+        </w:rPr>
+      </w:pPr>
+      <w:proofErr w:type="spellStart"/>
+      <w:r>
+        <w:rPr>
+          <w:b/>
+          <w:bCs/>
+          <w:sz w:val="24"/>
+          <w:szCs w:val="24"/>
+          <w:lang w:val="es-CO"/>
+        </w:rPr>
+        <w:t>On_floor</w:t>
+      </w:r>
+      <w:proofErr w:type="spellEnd"/>
+      <w:r>
+        <w:rPr>
+          <w:b/>
+          <w:bCs/>
+          <w:sz w:val="24"/>
+          <w:szCs w:val="24"/>
+          <w:lang w:val="es-CO"/>
+        </w:rPr>
+        <w:t>:</w:t>
+      </w:r>
+      <w:r>
+        <w:rPr>
+          <w:b/>
+          <w:bCs/>
+          <w:sz w:val="24"/>
+          <w:szCs w:val="24"/>
+          <w:lang w:val="es-CO"/>
+        </w:rPr>
+        <w:t xml:space="preserve"> </w:t>
+      </w:r>
+      <w:r>
+        <w:rPr>
+          <w:sz w:val="24"/>
+          <w:szCs w:val="24"/>
+          <w:lang w:val="es-CO"/>
+        </w:rPr>
+        <w:t>(</w:t>
+      </w:r>
+      <w:proofErr w:type="spellStart"/>
+      <w:r>
+        <w:rPr>
+          <w:sz w:val="24"/>
+          <w:szCs w:val="24"/>
+          <w:lang w:val="es-CO"/>
+        </w:rPr>
+        <w:t>boolean</w:t>
+      </w:r>
+      <w:proofErr w:type="spellEnd"/>
+      <w:r>
+        <w:rPr>
+          <w:sz w:val="24"/>
+          <w:szCs w:val="24"/>
+          <w:lang w:val="es-CO"/>
+        </w:rPr>
+        <w:t>) esta variable define si el personaje se encuentra rodando en el suelo, o suspendido en el aire debido a sus movimientos.</w:t>
+      </w:r>
+    </w:p>
+    <w:p>
+      <w:pPr>
+        <w:pStyle w:val="ListParagraph"/>
+        <w:numPr>
+          <w:ilvl w:val="1"/>
+          <w:numId w:val="2"/>
+        </w:numPr>
+        <w:jc w:val="both"/>
+        <w:rPr>
+          <w:b/>
+          <w:bCs/>
+          <w:sz w:val="24"/>
+          <w:szCs w:val="24"/>
+          <w:lang w:val="es-CO"/>
+        </w:rPr>
+      </w:pPr>
+      <w:proofErr w:type="spellStart"/>
+      <w:r>
+        <w:rPr>
+          <w:b/>
+          <w:bCs/>
+          <w:sz w:val="24"/>
+          <w:szCs w:val="24"/>
+          <w:lang w:val="es-CO"/>
+        </w:rPr>
+        <w:t>C_position</w:t>
+      </w:r>
+      <w:proofErr w:type="spellEnd"/>
+      <w:r>
+        <w:rPr>
+          <w:b/>
+          <w:bCs/>
+          <w:sz w:val="24"/>
+          <w:szCs w:val="24"/>
+          <w:lang w:val="es-CO"/>
+        </w:rPr>
+        <w:t xml:space="preserve">: </w:t>
+      </w:r>
+      <w:r>
+        <w:rPr>
+          <w:sz w:val="24"/>
+          <w:szCs w:val="24"/>
+          <w:lang w:val="es-CO"/>
+        </w:rPr>
+        <w:t>(</w:t>
+      </w:r>
+      <w:proofErr w:type="spellStart"/>
+      <w:r>
+        <w:rPr>
+          <w:sz w:val="24"/>
+          <w:szCs w:val="24"/>
+          <w:lang w:val="es-CO"/>
+        </w:rPr>
+        <w:t>string</w:t>
+      </w:r>
+      <w:proofErr w:type="spellEnd"/>
+      <w:r>
+        <w:rPr>
+          <w:sz w:val="24"/>
+          <w:szCs w:val="24"/>
+          <w:lang w:val="es-CO"/>
+        </w:rPr>
+        <w:t>)</w:t>
+      </w:r>
+      <w:r>
+        <w:rPr>
+          <w:sz w:val="24"/>
+          <w:szCs w:val="24"/>
+          <w:lang w:val="es-CO"/>
+        </w:rPr>
+        <w:t xml:space="preserve"> variable que define</w:t>
+      </w:r>
+      <w:r>
+        <w:rPr>
+          <w:sz w:val="24"/>
+          <w:szCs w:val="24"/>
+          <w:lang w:val="es-CO"/>
+        </w:rPr>
+        <w:t xml:space="preserve"> el tipo de posición que se encuentra el personaje en la bicicleta, sus opciones son “normal”, “</w:t>
+      </w:r>
+      <w:proofErr w:type="spellStart"/>
+      <w:r>
+        <w:rPr>
+          <w:sz w:val="24"/>
+          <w:szCs w:val="24"/>
+          <w:lang w:val="es-CO"/>
+        </w:rPr>
+        <w:t>superman</w:t>
+      </w:r>
+      <w:proofErr w:type="spellEnd"/>
+      <w:r>
+        <w:rPr>
+          <w:sz w:val="24"/>
+          <w:szCs w:val="24"/>
+          <w:lang w:val="es-CO"/>
+        </w:rPr>
+        <w:t>”, “</w:t>
+      </w:r>
+      <w:proofErr w:type="spellStart"/>
+      <w:r>
+        <w:rPr>
+          <w:sz w:val="24"/>
+          <w:szCs w:val="24"/>
+          <w:lang w:val="es-CO"/>
+        </w:rPr>
+        <w:t>wheelie</w:t>
+      </w:r>
+      <w:proofErr w:type="spellEnd"/>
+      <w:r>
+        <w:rPr>
+          <w:sz w:val="24"/>
+          <w:szCs w:val="24"/>
+          <w:lang w:val="es-CO"/>
+        </w:rPr>
+        <w:t>”</w:t>
+      </w:r>
+      <w:r>
+        <w:rPr>
+          <w:sz w:val="24"/>
+          <w:szCs w:val="24"/>
+          <w:lang w:val="es-CO"/>
+        </w:rPr>
+        <w:t>, “breaker”</w:t>
+      </w:r>
+      <w:r>
+        <w:rPr>
+          <w:sz w:val="24"/>
+          <w:szCs w:val="24"/>
+          <w:lang w:val="es-CO"/>
+        </w:rPr>
+        <w:t>.</w:t>
+      </w:r>
+    </w:p>
+    <w:p>
+      <w:pPr>
+        <w:ind w:left="720" w:firstLine="360"/>
+        <w:jc w:val="both"/>
+        <w:rPr>
+          <w:sz w:val="24"/>
+          <w:szCs w:val="24"/>
+          <w:lang w:val="es-CO"/>
+        </w:rPr>
+      </w:pPr>
+      <w:r>
+        <w:rPr>
+          <w:sz w:val="24"/>
+          <w:szCs w:val="24"/>
+          <w:lang w:val="es-CO"/>
+        </w:rPr>
+        <w:t>La clase tendrá los siguientes métodos:</w:t>
+      </w:r>
+    </w:p>
+    <w:p>
+      <w:pPr>
+        <w:pStyle w:val="ListParagraph"/>
+        <w:numPr>
+          <w:ilvl w:val="1"/>
+          <w:numId w:val="2"/>
+        </w:numPr>
+        <w:jc w:val="both"/>
+        <w:rPr>
+          <w:b/>
+          <w:bCs/>
+          <w:sz w:val="24"/>
+          <w:szCs w:val="24"/>
+          <w:lang w:val="es-CO"/>
+        </w:rPr>
+      </w:pPr>
+      <w:proofErr w:type="spellStart"/>
+      <w:r>
+        <w:rPr>
+          <w:b/>
+          <w:bCs/>
+          <w:sz w:val="24"/>
+          <w:szCs w:val="24"/>
+          <w:lang w:val="es-CO"/>
+        </w:rPr>
+        <w:t>Set_x_velocity</w:t>
+      </w:r>
+      <w:proofErr w:type="spellEnd"/>
+      <w:r>
+        <w:rPr>
+          <w:b/>
+          <w:bCs/>
+          <w:sz w:val="24"/>
+          <w:szCs w:val="24"/>
+          <w:lang w:val="es-CO"/>
+        </w:rPr>
+        <w:t xml:space="preserve">: </w:t>
+      </w:r>
+      <w:r>
+        <w:rPr>
+          <w:sz w:val="24"/>
+          <w:szCs w:val="24"/>
+          <w:lang w:val="es-CO"/>
+        </w:rPr>
+        <w:t xml:space="preserve">método que le da valor al atributo </w:t>
+      </w:r>
+      <w:proofErr w:type="spellStart"/>
+      <w:r>
+        <w:rPr>
+          <w:sz w:val="24"/>
+          <w:szCs w:val="24"/>
+          <w:lang w:val="es-CO"/>
+        </w:rPr>
+        <w:t>x_velocity</w:t>
+      </w:r>
+      <w:proofErr w:type="spellEnd"/>
+      <w:r>
+        <w:rPr>
+          <w:sz w:val="24"/>
+          <w:szCs w:val="24"/>
+          <w:lang w:val="es-CO"/>
+        </w:rPr>
+        <w:t>.</w:t>
+      </w:r>
+    </w:p>
+    <w:p>
+      <w:pPr>
+        <w:pStyle w:val="ListParagraph"/>
+        <w:numPr>
+          <w:ilvl w:val="1"/>
+          <w:numId w:val="2"/>
+        </w:numPr>
+        <w:jc w:val="both"/>
+        <w:rPr>
+          <w:b/>
+          <w:bCs/>
+          <w:sz w:val="24"/>
+          <w:szCs w:val="24"/>
+          <w:lang w:val="es-CO"/>
+        </w:rPr>
+      </w:pPr>
+      <w:proofErr w:type="spellStart"/>
+      <w:r>
+        <w:rPr>
+          <w:b/>
+          <w:bCs/>
+          <w:sz w:val="24"/>
+          <w:szCs w:val="24"/>
+          <w:lang w:val="es-CO"/>
+        </w:rPr>
+        <w:t>Set_</w:t>
+      </w:r>
+      <w:r>
+        <w:rPr>
+          <w:b/>
+          <w:bCs/>
+          <w:sz w:val="24"/>
+          <w:szCs w:val="24"/>
+          <w:lang w:val="es-CO"/>
+        </w:rPr>
+        <w:t>y</w:t>
+      </w:r>
+      <w:r>
+        <w:rPr>
+          <w:b/>
+          <w:bCs/>
+          <w:sz w:val="24"/>
+          <w:szCs w:val="24"/>
+          <w:lang w:val="es-CO"/>
+        </w:rPr>
+        <w:t>_velocity</w:t>
+      </w:r>
+      <w:proofErr w:type="spellEnd"/>
+      <w:r>
+        <w:rPr>
+          <w:b/>
+          <w:bCs/>
+          <w:sz w:val="24"/>
+          <w:szCs w:val="24"/>
+          <w:lang w:val="es-CO"/>
+        </w:rPr>
+        <w:t xml:space="preserve">: </w:t>
+      </w:r>
+      <w:r>
+        <w:rPr>
+          <w:sz w:val="24"/>
+          <w:szCs w:val="24"/>
+          <w:lang w:val="es-CO"/>
+        </w:rPr>
+        <w:t xml:space="preserve">método que le da valor al atributo </w:t>
+      </w:r>
+      <w:proofErr w:type="spellStart"/>
+      <w:r>
+        <w:rPr>
+          <w:sz w:val="24"/>
+          <w:szCs w:val="24"/>
+          <w:lang w:val="es-CO"/>
+        </w:rPr>
+        <w:t>y</w:t>
+      </w:r>
+      <w:r>
+        <w:rPr>
+          <w:sz w:val="24"/>
+          <w:szCs w:val="24"/>
+          <w:lang w:val="es-CO"/>
+        </w:rPr>
+        <w:t>_velocity</w:t>
+      </w:r>
+      <w:proofErr w:type="spellEnd"/>
+      <w:r>
+        <w:rPr>
+          <w:sz w:val="24"/>
+          <w:szCs w:val="24"/>
+          <w:lang w:val="es-CO"/>
+        </w:rPr>
+        <w:t>.</w:t>
+      </w:r>
+    </w:p>
+    <w:p>
+      <w:pPr>
+        <w:pStyle w:val="ListParagraph"/>
+        <w:numPr>
+          <w:ilvl w:val="1"/>
+          <w:numId w:val="2"/>
+        </w:numPr>
+        <w:jc w:val="both"/>
+        <w:rPr>
+          <w:b/>
+          <w:bCs/>
+          <w:sz w:val="24"/>
+          <w:szCs w:val="24"/>
+          <w:lang w:val="es-CO"/>
+        </w:rPr>
+      </w:pPr>
+      <w:proofErr w:type="spellStart"/>
+      <w:r>
+        <w:rPr>
+          <w:b/>
+          <w:bCs/>
+          <w:sz w:val="24"/>
+          <w:szCs w:val="24"/>
+          <w:lang w:val="es-CO"/>
+        </w:rPr>
+        <w:t>Set_</w:t>
+      </w:r>
+      <w:r>
+        <w:rPr>
+          <w:b/>
+          <w:bCs/>
+          <w:sz w:val="24"/>
+          <w:szCs w:val="24"/>
+          <w:lang w:val="es-CO"/>
+        </w:rPr>
+        <w:t>x</w:t>
+      </w:r>
+      <w:r>
+        <w:rPr>
+          <w:b/>
+          <w:bCs/>
+          <w:sz w:val="24"/>
+          <w:szCs w:val="24"/>
+          <w:lang w:val="es-CO"/>
+        </w:rPr>
+        <w:t>_</w:t>
+      </w:r>
+      <w:r>
+        <w:rPr>
+          <w:b/>
+          <w:bCs/>
+          <w:sz w:val="24"/>
+          <w:szCs w:val="24"/>
+          <w:lang w:val="es-CO"/>
+        </w:rPr>
+        <w:t>acceleration</w:t>
+      </w:r>
+      <w:proofErr w:type="spellEnd"/>
+      <w:r>
+        <w:rPr>
+          <w:b/>
+          <w:bCs/>
+          <w:sz w:val="24"/>
+          <w:szCs w:val="24"/>
+          <w:lang w:val="es-CO"/>
+        </w:rPr>
+        <w:t xml:space="preserve">: </w:t>
+      </w:r>
+      <w:r>
+        <w:rPr>
+          <w:sz w:val="24"/>
+          <w:szCs w:val="24"/>
+          <w:lang w:val="es-CO"/>
+        </w:rPr>
+        <w:t xml:space="preserve">método que le da valor al atributo </w:t>
+      </w:r>
+      <w:proofErr w:type="spellStart"/>
+      <w:r>
+        <w:rPr>
+          <w:sz w:val="24"/>
+          <w:szCs w:val="24"/>
+          <w:lang w:val="es-CO"/>
+        </w:rPr>
+        <w:t>x_</w:t>
+      </w:r>
+      <w:r>
+        <w:rPr>
+          <w:sz w:val="24"/>
+          <w:szCs w:val="24"/>
+          <w:lang w:val="es-CO"/>
+        </w:rPr>
+        <w:t>acceleration</w:t>
+      </w:r>
+      <w:proofErr w:type="spellEnd"/>
+      <w:r>
+        <w:rPr>
+          <w:sz w:val="24"/>
+          <w:szCs w:val="24"/>
+          <w:lang w:val="es-CO"/>
+        </w:rPr>
+        <w:t>.</w:t>
+      </w:r>
+    </w:p>
+    <w:p>
+      <w:pPr>
+        <w:pStyle w:val="ListParagraph"/>
+        <w:numPr>
+          <w:ilvl w:val="1"/>
+          <w:numId w:val="2"/>
+        </w:numPr>
+        <w:jc w:val="both"/>
+        <w:rPr>
+          <w:b/>
+          <w:bCs/>
+          <w:sz w:val="24"/>
+          <w:szCs w:val="24"/>
+          <w:lang w:val="es-CO"/>
+        </w:rPr>
+      </w:pPr>
+      <w:proofErr w:type="spellStart"/>
+      <w:r>
+        <w:rPr>
+          <w:b/>
+          <w:bCs/>
+          <w:sz w:val="24"/>
+          <w:szCs w:val="24"/>
+          <w:lang w:val="es-CO"/>
+        </w:rPr>
+        <w:t>Set_</w:t>
+      </w:r>
+      <w:r>
+        <w:rPr>
+          <w:b/>
+          <w:bCs/>
+          <w:sz w:val="24"/>
+          <w:szCs w:val="24"/>
+          <w:lang w:val="es-CO"/>
+        </w:rPr>
+        <w:t>y</w:t>
+      </w:r>
+      <w:r>
+        <w:rPr>
+          <w:b/>
+          <w:bCs/>
+          <w:sz w:val="24"/>
+          <w:szCs w:val="24"/>
+          <w:lang w:val="es-CO"/>
+        </w:rPr>
+        <w:t>_</w:t>
+      </w:r>
+      <w:r>
+        <w:rPr>
+          <w:b/>
+          <w:bCs/>
+          <w:sz w:val="24"/>
+          <w:szCs w:val="24"/>
+          <w:lang w:val="es-CO"/>
+        </w:rPr>
+        <w:t>acceleration</w:t>
+      </w:r>
+      <w:proofErr w:type="spellEnd"/>
+      <w:r>
+        <w:rPr>
+          <w:b/>
+          <w:bCs/>
+          <w:sz w:val="24"/>
+          <w:szCs w:val="24"/>
+          <w:lang w:val="es-CO"/>
+        </w:rPr>
+        <w:t xml:space="preserve">: </w:t>
+      </w:r>
+      <w:r>
+        <w:rPr>
+          <w:sz w:val="24"/>
+          <w:szCs w:val="24"/>
+          <w:lang w:val="es-CO"/>
+        </w:rPr>
+        <w:t xml:space="preserve">método que le da valor al atributo </w:t>
+      </w:r>
+      <w:proofErr w:type="spellStart"/>
+      <w:r>
+        <w:rPr>
+          <w:sz w:val="24"/>
+          <w:szCs w:val="24"/>
+          <w:lang w:val="es-CO"/>
+        </w:rPr>
+        <w:t>y</w:t>
+      </w:r>
+      <w:r>
+        <w:rPr>
+          <w:sz w:val="24"/>
+          <w:szCs w:val="24"/>
+          <w:lang w:val="es-CO"/>
+        </w:rPr>
+        <w:t>_</w:t>
+      </w:r>
+      <w:r>
+        <w:rPr>
+          <w:sz w:val="24"/>
+          <w:szCs w:val="24"/>
+          <w:lang w:val="es-CO"/>
+        </w:rPr>
+        <w:t>acceleration</w:t>
+      </w:r>
+      <w:proofErr w:type="spellEnd"/>
+      <w:r>
+        <w:rPr>
+          <w:sz w:val="24"/>
+          <w:szCs w:val="24"/>
+          <w:lang w:val="es-CO"/>
+        </w:rPr>
+        <w:t>.</w:t>
+      </w:r>
+    </w:p>
+    <w:p>
+      <w:pPr>
+        <w:pStyle w:val="ListParagraph"/>
+        <w:numPr>
+          <w:ilvl w:val="1"/>
+          <w:numId w:val="2"/>
+        </w:numPr>
+        <w:jc w:val="both"/>
+        <w:rPr>
+          <w:b/>
+          <w:bCs/>
+          <w:sz w:val="24"/>
+          <w:szCs w:val="24"/>
+          <w:lang w:val="es-CO"/>
+        </w:rPr>
+      </w:pPr>
+      <w:proofErr w:type="spellStart"/>
+      <w:r>
+        <w:rPr>
+          <w:b/>
+          <w:bCs/>
+          <w:sz w:val="24"/>
+          <w:szCs w:val="24"/>
+          <w:lang w:val="es-CO"/>
+        </w:rPr>
+        <w:t>Move</w:t>
+      </w:r>
+      <w:proofErr w:type="spellEnd"/>
+      <w:r>
+        <w:rPr>
+          <w:b/>
+          <w:bCs/>
+          <w:sz w:val="24"/>
+          <w:szCs w:val="24"/>
+          <w:lang w:val="es-CO"/>
+        </w:rPr>
+        <w:t>:</w:t>
+      </w:r>
+      <w:r>
+        <w:rPr>
+          <w:b/>
+          <w:bCs/>
+          <w:sz w:val="24"/>
+          <w:szCs w:val="24"/>
+          <w:lang w:val="es-CO"/>
+        </w:rPr>
+        <w:t xml:space="preserve"> </w:t>
+      </w:r>
+      <w:r>
+        <w:rPr>
+          <w:sz w:val="24"/>
+          <w:szCs w:val="24"/>
+          <w:lang w:val="es-CO"/>
+        </w:rPr>
+        <w:t xml:space="preserve">método del tipo </w:t>
+      </w:r>
+      <w:proofErr w:type="spellStart"/>
+      <w:r>
+        <w:rPr>
+          <w:sz w:val="24"/>
+          <w:szCs w:val="24"/>
+          <w:lang w:val="es-CO"/>
+        </w:rPr>
+        <w:t>public</w:t>
+      </w:r>
+      <w:proofErr w:type="spellEnd"/>
+      <w:r>
+        <w:rPr>
+          <w:sz w:val="24"/>
+          <w:szCs w:val="24"/>
+          <w:lang w:val="es-CO"/>
+        </w:rPr>
+        <w:t xml:space="preserve"> slot que permite la ejecución de movimientos del personaje o personajes a través de las fechas del teclado para esquivar obstáculos y realizar trucos.</w:t>
+      </w:r>
+    </w:p>
+    <w:p>
+      <w:pPr>
+        <w:pStyle w:val="ListParagraph"/>
+        <w:numPr>
+          <w:ilvl w:val="0"/>
+          <w:numId w:val="2"/>
+        </w:numPr>
+        <w:jc w:val="both"/>
+        <w:rPr>
+          <w:b/>
+          <w:bCs/>
+          <w:sz w:val="24"/>
+          <w:szCs w:val="24"/>
+          <w:lang w:val="es-CO"/>
+        </w:rPr>
+      </w:pPr>
+      <w:proofErr w:type="spellStart"/>
+      <w:r>
+        <w:rPr>
+          <w:b/>
+          <w:bCs/>
+          <w:sz w:val="24"/>
+          <w:szCs w:val="24"/>
+          <w:lang w:val="es-CO"/>
+        </w:rPr>
+        <w:lastRenderedPageBreak/>
+        <w:t>Obstacles</w:t>
+      </w:r>
+      <w:proofErr w:type="spellEnd"/>
+      <w:r>
+        <w:rPr>
+          <w:b/>
+          <w:bCs/>
+          <w:sz w:val="24"/>
+          <w:szCs w:val="24"/>
+          <w:lang w:val="es-CO"/>
+        </w:rPr>
+        <w:t>:</w:t>
+      </w:r>
+      <w:r>
+        <w:rPr>
+          <w:b/>
+          <w:bCs/>
+          <w:sz w:val="24"/>
+          <w:szCs w:val="24"/>
+          <w:lang w:val="es-CO"/>
+        </w:rPr>
+        <w:t xml:space="preserve"> </w:t>
+      </w:r>
+      <w:r>
+        <w:rPr>
+          <w:sz w:val="24"/>
+          <w:szCs w:val="24"/>
+          <w:lang w:val="es-CO"/>
+        </w:rPr>
+        <w:t xml:space="preserve">Esta clase corresponde a distintos elementos que estarán dentro del mapa que serán obstáculos en el movimiento del personaje, la forma </w:t>
+      </w:r>
+      <w:r>
+        <w:rPr>
+          <w:sz w:val="24"/>
+          <w:szCs w:val="24"/>
+          <w:lang w:val="es-CO"/>
+        </w:rPr>
+        <w:t>es</w:t>
+      </w:r>
+      <w:r>
+        <w:rPr>
+          <w:sz w:val="24"/>
+          <w:szCs w:val="24"/>
+          <w:lang w:val="es-CO"/>
+        </w:rPr>
+        <w:t xml:space="preserve"> </w:t>
+      </w:r>
+      <w:r>
+        <w:rPr>
+          <w:sz w:val="24"/>
+          <w:szCs w:val="24"/>
+          <w:lang w:val="es-CO"/>
+        </w:rPr>
+        <w:t xml:space="preserve">de un objeto rectilíneo </w:t>
+      </w:r>
+      <w:r>
+        <w:rPr>
+          <w:sz w:val="24"/>
+          <w:szCs w:val="24"/>
+          <w:lang w:val="es-CO"/>
+        </w:rPr>
+        <w:t>y el tamaño de los objetos son determinados en cada mapa y el número de objetos dependen del nivel de dificultad.</w:t>
+      </w:r>
+    </w:p>
+    <w:p>
+      <w:pPr>
+        <w:pStyle w:val="ListParagraph"/>
+        <w:ind w:left="1080"/>
+        <w:jc w:val="both"/>
+        <w:rPr>
+          <w:b/>
+          <w:bCs/>
+          <w:sz w:val="24"/>
+          <w:szCs w:val="24"/>
+          <w:lang w:val="es-CO"/>
+        </w:rPr>
+      </w:pPr>
+    </w:p>
+    <w:p>
+      <w:pPr>
+        <w:pStyle w:val="ListParagraph"/>
+        <w:ind w:left="1080"/>
+        <w:jc w:val="both"/>
+        <w:rPr>
+          <w:sz w:val="24"/>
+          <w:szCs w:val="24"/>
+          <w:lang w:val="es-CO"/>
+        </w:rPr>
+      </w:pPr>
+      <w:r>
+        <w:rPr>
+          <w:sz w:val="24"/>
+          <w:szCs w:val="24"/>
+          <w:lang w:val="es-CO"/>
+        </w:rPr>
+        <w:t>Esta clas</w:t>
+      </w:r>
+      <w:r>
+        <w:rPr>
+          <w:sz w:val="24"/>
+          <w:szCs w:val="24"/>
+          <w:lang w:val="es-CO"/>
+        </w:rPr>
+        <w:t>e tendrá los siguientes atributos:</w:t>
+      </w:r>
+    </w:p>
+    <w:p>
+      <w:pPr>
+        <w:pStyle w:val="ListParagraph"/>
+        <w:numPr>
+          <w:ilvl w:val="1"/>
+          <w:numId w:val="2"/>
+        </w:numPr>
+        <w:jc w:val="both"/>
+        <w:rPr>
+          <w:b/>
+          <w:bCs/>
+          <w:sz w:val="24"/>
+          <w:szCs w:val="24"/>
+          <w:lang w:val="es-CO"/>
+        </w:rPr>
+      </w:pPr>
+      <w:proofErr w:type="spellStart"/>
+      <w:r>
+        <w:rPr>
+          <w:b/>
+          <w:bCs/>
+          <w:sz w:val="24"/>
+          <w:szCs w:val="24"/>
+          <w:lang w:val="es-CO"/>
+        </w:rPr>
+        <w:t>Image</w:t>
+      </w:r>
+      <w:proofErr w:type="spellEnd"/>
+      <w:r>
+        <w:rPr>
+          <w:b/>
+          <w:bCs/>
+          <w:sz w:val="24"/>
+          <w:szCs w:val="24"/>
+          <w:lang w:val="es-CO"/>
+        </w:rPr>
+        <w:t xml:space="preserve">: </w:t>
+      </w:r>
+      <w:r>
+        <w:rPr>
+          <w:sz w:val="24"/>
+          <w:szCs w:val="24"/>
+          <w:lang w:val="es-CO"/>
+        </w:rPr>
+        <w:t>corresponde al nombre de archivo de la imagen que será mostrada en el juego.</w:t>
+      </w:r>
+    </w:p>
+    <w:p>
+      <w:pPr>
+        <w:pStyle w:val="ListParagraph"/>
+        <w:numPr>
+          <w:ilvl w:val="1"/>
+          <w:numId w:val="2"/>
+        </w:numPr>
+        <w:jc w:val="both"/>
+        <w:rPr>
+          <w:b/>
+          <w:bCs/>
+          <w:sz w:val="24"/>
+          <w:szCs w:val="24"/>
+          <w:lang w:val="es-CO"/>
+        </w:rPr>
+      </w:pPr>
+      <w:proofErr w:type="spellStart"/>
+      <w:r>
+        <w:rPr>
+          <w:b/>
+          <w:bCs/>
+          <w:sz w:val="24"/>
+          <w:szCs w:val="24"/>
+          <w:lang w:val="es-CO"/>
+        </w:rPr>
+        <w:t>Width</w:t>
+      </w:r>
+      <w:proofErr w:type="spellEnd"/>
+      <w:r>
+        <w:rPr>
+          <w:b/>
+          <w:bCs/>
+          <w:sz w:val="24"/>
+          <w:szCs w:val="24"/>
+          <w:lang w:val="es-CO"/>
+        </w:rPr>
+        <w:t xml:space="preserve">: </w:t>
+      </w:r>
+      <w:r>
+        <w:rPr>
+          <w:sz w:val="24"/>
+          <w:szCs w:val="24"/>
+          <w:lang w:val="es-CO"/>
+        </w:rPr>
+        <w:t>corresponde al ancho del objeto.</w:t>
+      </w:r>
+    </w:p>
+    <w:p>
+      <w:pPr>
+        <w:pStyle w:val="ListParagraph"/>
+        <w:numPr>
+          <w:ilvl w:val="1"/>
+          <w:numId w:val="2"/>
+        </w:numPr>
+        <w:jc w:val="both"/>
+        <w:rPr>
+          <w:b/>
+          <w:bCs/>
+          <w:sz w:val="24"/>
+          <w:szCs w:val="24"/>
+          <w:lang w:val="es-CO"/>
+        </w:rPr>
+      </w:pPr>
+      <w:proofErr w:type="spellStart"/>
+      <w:r>
+        <w:rPr>
+          <w:b/>
+          <w:bCs/>
+          <w:sz w:val="24"/>
+          <w:szCs w:val="24"/>
+          <w:lang w:val="es-CO"/>
+        </w:rPr>
+        <w:t>Height</w:t>
+      </w:r>
+      <w:proofErr w:type="spellEnd"/>
+      <w:r>
+        <w:rPr>
+          <w:b/>
+          <w:bCs/>
+          <w:sz w:val="24"/>
+          <w:szCs w:val="24"/>
+          <w:lang w:val="es-CO"/>
+        </w:rPr>
+        <w:t xml:space="preserve">: </w:t>
+      </w:r>
+      <w:r>
+        <w:rPr>
+          <w:sz w:val="24"/>
+          <w:szCs w:val="24"/>
+          <w:lang w:val="es-CO"/>
+        </w:rPr>
+        <w:t>corresponde la altura del objeto.</w:t>
+      </w:r>
+    </w:p>
+    <w:p>
+      <w:pPr>
+        <w:pStyle w:val="ListParagraph"/>
+        <w:numPr>
+          <w:ilvl w:val="1"/>
+          <w:numId w:val="2"/>
+        </w:numPr>
+        <w:jc w:val="both"/>
+        <w:rPr>
+          <w:b/>
+          <w:bCs/>
+          <w:sz w:val="24"/>
+          <w:szCs w:val="24"/>
+          <w:lang w:val="es-CO"/>
+        </w:rPr>
+      </w:pPr>
+      <w:proofErr w:type="spellStart"/>
+      <w:r>
+        <w:rPr>
+          <w:b/>
+          <w:bCs/>
+          <w:sz w:val="24"/>
+          <w:szCs w:val="24"/>
+          <w:lang w:val="es-CO"/>
+        </w:rPr>
+        <w:t>Type</w:t>
+      </w:r>
+      <w:proofErr w:type="spellEnd"/>
+      <w:r>
+        <w:rPr>
+          <w:b/>
+          <w:bCs/>
+          <w:sz w:val="24"/>
+          <w:szCs w:val="24"/>
+          <w:lang w:val="es-CO"/>
+        </w:rPr>
+        <w:t xml:space="preserve">: </w:t>
+      </w:r>
+      <w:r>
+        <w:rPr>
+          <w:sz w:val="24"/>
+          <w:szCs w:val="24"/>
+          <w:lang w:val="es-CO"/>
+        </w:rPr>
+        <w:t>corresponde al tipo de obstáculo, puede ser “</w:t>
+      </w:r>
+      <w:proofErr w:type="spellStart"/>
+      <w:r>
+        <w:rPr>
+          <w:sz w:val="24"/>
+          <w:szCs w:val="24"/>
+          <w:lang w:val="es-CO"/>
+        </w:rPr>
+        <w:t>hard</w:t>
+      </w:r>
+      <w:proofErr w:type="spellEnd"/>
+      <w:r>
+        <w:rPr>
+          <w:sz w:val="24"/>
+          <w:szCs w:val="24"/>
+          <w:lang w:val="es-CO"/>
+        </w:rPr>
+        <w:t>”, “</w:t>
+      </w:r>
+      <w:proofErr w:type="spellStart"/>
+      <w:r>
+        <w:rPr>
+          <w:sz w:val="24"/>
+          <w:szCs w:val="24"/>
+          <w:lang w:val="es-CO"/>
+        </w:rPr>
+        <w:t>soft</w:t>
+      </w:r>
+      <w:proofErr w:type="spellEnd"/>
+      <w:r>
+        <w:rPr>
+          <w:sz w:val="24"/>
+          <w:szCs w:val="24"/>
+          <w:lang w:val="es-CO"/>
+        </w:rPr>
+        <w:t xml:space="preserve">”, siendo </w:t>
+      </w:r>
+      <w:proofErr w:type="spellStart"/>
+      <w:r>
+        <w:rPr>
+          <w:sz w:val="24"/>
+          <w:szCs w:val="24"/>
+          <w:lang w:val="es-CO"/>
+        </w:rPr>
+        <w:t>hard</w:t>
+      </w:r>
+      <w:proofErr w:type="spellEnd"/>
+      <w:r>
+        <w:rPr>
+          <w:sz w:val="24"/>
+          <w:szCs w:val="24"/>
+          <w:lang w:val="es-CO"/>
+        </w:rPr>
+        <w:t xml:space="preserve"> el que finaliza el juego con una colisión, mientras que el </w:t>
+      </w:r>
+      <w:proofErr w:type="spellStart"/>
+      <w:r>
+        <w:rPr>
+          <w:sz w:val="24"/>
+          <w:szCs w:val="24"/>
+          <w:lang w:val="es-CO"/>
+        </w:rPr>
+        <w:t>soft</w:t>
+      </w:r>
+      <w:proofErr w:type="spellEnd"/>
+      <w:r>
+        <w:rPr>
+          <w:sz w:val="24"/>
+          <w:szCs w:val="24"/>
+          <w:lang w:val="es-CO"/>
+        </w:rPr>
+        <w:t xml:space="preserve"> cambia la respuesta del personaje a los movimientos dados por el usuario con un nivel de retraso.</w:t>
+      </w:r>
+    </w:p>
+    <w:p>
+      <w:pPr>
+        <w:pStyle w:val="ListParagraph"/>
+        <w:numPr>
+          <w:ilvl w:val="0"/>
+          <w:numId w:val="2"/>
+        </w:numPr>
+        <w:jc w:val="both"/>
+        <w:rPr>
+          <w:b/>
+          <w:bCs/>
+          <w:sz w:val="24"/>
+          <w:szCs w:val="24"/>
+          <w:lang w:val="es-CO"/>
+        </w:rPr>
+      </w:pPr>
+      <w:r>
+        <w:rPr>
+          <w:b/>
+          <w:bCs/>
+          <w:sz w:val="24"/>
+          <w:szCs w:val="24"/>
+          <w:lang w:val="es-CO"/>
+        </w:rPr>
+        <w:t>Road</w:t>
+      </w:r>
+      <w:r>
+        <w:rPr>
+          <w:b/>
+          <w:bCs/>
+          <w:sz w:val="24"/>
+          <w:szCs w:val="24"/>
+          <w:lang w:val="es-CO"/>
+        </w:rPr>
+        <w:t>:</w:t>
+      </w:r>
+      <w:r>
+        <w:rPr>
+          <w:b/>
+          <w:bCs/>
+          <w:sz w:val="24"/>
+          <w:szCs w:val="24"/>
+          <w:lang w:val="es-CO"/>
+        </w:rPr>
+        <w:t xml:space="preserve"> </w:t>
+      </w:r>
+    </w:p>
+    <w:p>
+      <w:pPr>
+        <w:pStyle w:val="ListParagraph"/>
+        <w:ind w:left="1080"/>
+        <w:jc w:val="both"/>
+        <w:rPr>
+          <w:sz w:val="24"/>
+          <w:szCs w:val="24"/>
+          <w:lang w:val="es-CO"/>
+        </w:rPr>
+      </w:pPr>
+      <w:r>
+        <w:rPr>
+          <w:sz w:val="24"/>
+          <w:szCs w:val="24"/>
+          <w:lang w:val="es-CO"/>
+        </w:rPr>
+        <w:t xml:space="preserve">Corresponde a una serie de objetos tipo </w:t>
+      </w:r>
+      <w:proofErr w:type="spellStart"/>
+      <w:r>
+        <w:rPr>
+          <w:sz w:val="24"/>
+          <w:szCs w:val="24"/>
+          <w:lang w:val="es-CO"/>
+        </w:rPr>
+        <w:t>QQuickItem</w:t>
+      </w:r>
+      <w:proofErr w:type="spellEnd"/>
+      <w:r>
+        <w:rPr>
+          <w:sz w:val="24"/>
+          <w:szCs w:val="24"/>
+          <w:lang w:val="es-CO"/>
+        </w:rPr>
+        <w:t xml:space="preserve"> que determinan la forma de la calle que recorre el personaje en bicicleta.</w:t>
+      </w:r>
+    </w:p>
+    <w:p>
+      <w:pPr>
+        <w:pStyle w:val="ListParagraph"/>
+        <w:ind w:left="1080"/>
+        <w:jc w:val="both"/>
+        <w:rPr>
+          <w:sz w:val="24"/>
+          <w:szCs w:val="24"/>
+          <w:lang w:val="es-CO"/>
+        </w:rPr>
+      </w:pPr>
+    </w:p>
+    <w:p>
+      <w:pPr>
+        <w:pStyle w:val="ListParagraph"/>
+        <w:ind w:left="1080"/>
+        <w:jc w:val="both"/>
+        <w:rPr>
           <w:b/>
           <w:bCs/>
           <w:sz w:val="24"/>
@@ -1073,22 +3585,70 @@
         <w:ind w:left="360"/>
         <w:jc w:val="both"/>
         <w:rPr>
-          <w:b/>
-          <w:bCs/>
-          <w:sz w:val="24"/>
-          <w:szCs w:val="24"/>
-          <w:lang w:val="es-CO"/>
-        </w:rPr>
-      </w:pPr>
-      <w:r>
-        <w:rPr>
-          <w:b/>
-          <w:bCs/>
-          <w:sz w:val="24"/>
-          <w:szCs w:val="24"/>
-          <w:lang w:val="es-CO"/>
-        </w:rPr>
-        <w:t>Cronograma</w:t>
+          <w:sz w:val="24"/>
+          <w:szCs w:val="24"/>
+          <w:lang w:val="es-CO"/>
+        </w:rPr>
+      </w:pPr>
+      <w:r>
+        <w:rPr>
+          <w:b/>
+          <w:bCs/>
+          <w:sz w:val="24"/>
+          <w:szCs w:val="24"/>
+          <w:lang w:val="es-CO"/>
+        </w:rPr>
+        <w:t>Lab</w:t>
+      </w:r>
+      <w:r>
+        <w:rPr>
+          <w:b/>
+          <w:bCs/>
+          <w:sz w:val="24"/>
+          <w:szCs w:val="24"/>
+          <w:lang w:val="es-CO"/>
+        </w:rPr>
+        <w:t>o</w:t>
+      </w:r>
+      <w:r>
+        <w:rPr>
+          <w:b/>
+          <w:bCs/>
+          <w:sz w:val="24"/>
+          <w:szCs w:val="24"/>
+          <w:lang w:val="es-CO"/>
+        </w:rPr>
+        <w:t>r</w:t>
+      </w:r>
+      <w:r>
+        <w:rPr>
+          <w:b/>
+          <w:bCs/>
+          <w:sz w:val="24"/>
+          <w:szCs w:val="24"/>
+          <w:lang w:val="es-CO"/>
+        </w:rPr>
+        <w:t>a</w:t>
+      </w:r>
+      <w:r>
+        <w:rPr>
+          <w:b/>
+          <w:bCs/>
+          <w:sz w:val="24"/>
+          <w:szCs w:val="24"/>
+          <w:lang w:val="es-CO"/>
+        </w:rPr>
+        <w:t xml:space="preserve">torio </w:t>
+      </w:r>
+      <w:r>
+        <w:rPr>
+          <w:b/>
+          <w:bCs/>
+          <w:sz w:val="24"/>
+          <w:szCs w:val="24"/>
+          <w:lang w:val="es-CO"/>
+        </w:rPr>
+        <w:t>número</w:t>
       </w:r>
       <w:r>
         <w:rPr>
@@ -1100,51 +3660,23 @@
         </w:rPr>
         <w:t>:</w:t>
       </w:r>
-    </w:p>
-    <w:p>
-      <w:pPr>
-        <w:ind w:left="360"/>
-        <w:jc w:val="both"/>
-        <w:rPr>
-          <w:b/>
-          <w:bCs/>
-          <w:sz w:val="24"/>
-          <w:szCs w:val="24"/>
-          <w:lang w:val="es-CO"/>
-        </w:rPr>
-      </w:pPr>
-      <w:r>
-        <w:rPr>
-          <w:b/>
-          <w:bCs/>
-          <w:sz w:val="24"/>
-          <w:szCs w:val="24"/>
-          <w:lang w:val="es-CO"/>
-        </w:rPr>
-        <w:t>Ultima semana de Julio</w:t>
-      </w:r>
-    </w:p>
-    <w:p>
-      <w:pPr>
-        <w:ind w:left="360"/>
-        <w:jc w:val="both"/>
-        <w:rPr>
-          <w:b/>
-          <w:bCs/>
-          <w:sz w:val="24"/>
-          <w:szCs w:val="24"/>
-          <w:lang w:val="es-CO"/>
-        </w:rPr>
-      </w:pPr>
-      <w:r>
-        <w:rPr>
-          <w:b/>
-          <w:bCs/>
-          <w:sz w:val="24"/>
-          <w:szCs w:val="24"/>
-          <w:lang w:val="es-CO"/>
-        </w:rPr>
-        <w:t>Labrotorio numero:</w:t>
+      <w:r>
+        <w:rPr>
+          <w:b/>
+          <w:bCs/>
+          <w:sz w:val="24"/>
+          <w:szCs w:val="24"/>
+          <w:lang w:val="es-CO"/>
+        </w:rPr>
+        <w:t xml:space="preserve"> </w:t>
+      </w:r>
+      <w:r>
+        <w:rPr>
+          <w:sz w:val="24"/>
+          <w:szCs w:val="24"/>
+          <w:lang w:val="es-CO"/>
+        </w:rPr>
+        <w:t>Grupo 5</w:t>
       </w:r>
     </w:p>
     <w:sectPr>
@@ -1160,16 +3692,16 @@
 <file path=word/numbering.xml><?xml version="1.0" encoding="utf-8"?>
 <w:numbering xmlns:wpc="http://schemas.microsoft.com/office/word/2010/wordprocessingCanvas" xmlns:cx="http://schemas.microsoft.com/office/drawing/2014/chartex" xmlns:cx1="http://schemas.microsoft.com/office/drawing/2015/9/8/chartex" xmlns:cx2="http://schemas.microsoft.com/office/drawing/2015/10/21/chartex" xmlns:cx3="http://schemas.microsoft.com/office/drawing/2016/5/9/chartex" xmlns:cx4="http://schemas.microsoft.com/office/drawing/2016/5/10/chartex" xmlns:cx5="http://schemas.microsoft.com/office/drawing/2016/5/11/chartex" xmlns:cx6="http://schemas.microsoft.com/office/drawing/2016/5/12/chartex" xmlns:cx7="http://schemas.microsoft.com/office/drawing/2016/5/13/chartex" xmlns:cx8="http://schemas.microsoft.com/office/drawing/2016/5/14/chartex" xmlns:mc="http://schemas.openxmlformats.org/markup-compatibility/2006" xmlns:aink="http://schemas.microsoft.com/office/drawing/2016/ink" xmlns:am3d="http://schemas.microsoft.com/office/drawing/2017/model3d" xmlns:o="urn:schemas-microsoft-com:office:office" xmlns:r="http://schemas.openxmlformats.org/officeDocument/2006/relationships" xmlns:m="http://schemas.openxmlformats.org/officeDocument/2006/math" xmlns:v="urn:schemas-microsoft-com:vml" xmlns:wp14="http://schemas.microsoft.com/office/word/2010/wordprocessingDrawing" xmlns:wp="http://schemas.openxmlformats.org/drawingml/2006/wordprocessingDrawing" xmlns:w10="urn:schemas-microsoft-com:office:word" xmlns:w="http://schemas.openxmlformats.org/wordprocessingml/2006/main" xmlns:w14="http://schemas.microsoft.com/office/word/2010/wordml" xmlns:w15="http://schemas.microsoft.com/office/word/2012/wordml" xmlns:w16cex="http://schemas.microsoft.com/office/word/2018/wordml/cex" xmlns:w16cid="http://schemas.microsoft.com/office/word/2016/wordml/cid" xmlns:w16="http://schemas.microsoft.com/office/word/2018/wordml" xmlns:w16se="http://schemas.microsoft.com/office/word/2015/wordml/symex" xmlns:wpg="http://schemas.microsoft.com/office/word/2010/wordprocessingGroup" xmlns:wpi="http://schemas.microsoft.com/office/word/2010/wordprocessingInk" xmlns:wne="http://schemas.microsoft.com/office/word/2006/wordml" xmlns:wps="http://schemas.microsoft.com/office/word/2010/wordprocessingShape" mc:Ignorable="w14 w15 w16se w16cid w16 w16cex wp14">
   <w:abstractNum w:abstractNumId="0" w15:restartNumberingAfterBreak="0">
-    <w:nsid w:val="4A060F44"/>
+    <w:nsid w:val="05651686"/>
     <w:multiLevelType w:val="hybridMultilevel"/>
-    <w:tmpl w:val="AD169FEE"/>
+    <w:tmpl w:val="8D5EE98C"/>
     <w:lvl w:ilvl="0" w:tplc="04090001">
       <w:start w:val="1"/>
       <w:numFmt w:val="bullet"/>
       <w:lvlText w:val=""/>
       <w:lvlJc w:val="left"/>
       <w:pPr>
-        <w:ind w:left="720" w:hanging="360"/>
+        <w:ind w:left="1800" w:hanging="360"/>
       </w:pPr>
       <w:rPr>
         <w:rFonts w:ascii="Symbol" w:hAnsi="Symbol" w:hint="default"/>
@@ -1181,7 +3713,7 @@
       <w:lvlText w:val="o"/>
       <w:lvlJc w:val="left"/>
       <w:pPr>
-        <w:ind w:left="1440" w:hanging="360"/>
+        <w:ind w:left="2520" w:hanging="360"/>
       </w:pPr>
       <w:rPr>
         <w:rFonts w:ascii="Courier New" w:hAnsi="Courier New" w:cs="Courier New" w:hint="default"/>
@@ -1193,7 +3725,7 @@
       <w:lvlText w:val=""/>
       <w:lvlJc w:val="left"/>
       <w:pPr>
-        <w:ind w:left="2160" w:hanging="360"/>
+        <w:ind w:left="3240" w:hanging="360"/>
       </w:pPr>
       <w:rPr>
         <w:rFonts w:ascii="Wingdings" w:hAnsi="Wingdings" w:hint="default"/>
@@ -1205,7 +3737,7 @@
       <w:lvlText w:val=""/>
       <w:lvlJc w:val="left"/>
       <w:pPr>
-        <w:ind w:left="2880" w:hanging="360"/>
+        <w:ind w:left="3960" w:hanging="360"/>
       </w:pPr>
       <w:rPr>
         <w:rFonts w:ascii="Symbol" w:hAnsi="Symbol" w:hint="default"/>
@@ -1217,7 +3749,7 @@
       <w:lvlText w:val="o"/>
       <w:lvlJc w:val="left"/>
       <w:pPr>
-        <w:ind w:left="3600" w:hanging="360"/>
+        <w:ind w:left="4680" w:hanging="360"/>
       </w:pPr>
       <w:rPr>
         <w:rFonts w:ascii="Courier New" w:hAnsi="Courier New" w:cs="Courier New" w:hint="default"/>
@@ -1229,7 +3761,7 @@
       <w:lvlText w:val=""/>
       <w:lvlJc w:val="left"/>
       <w:pPr>
-        <w:ind w:left="4320" w:hanging="360"/>
+        <w:ind w:left="5400" w:hanging="360"/>
       </w:pPr>
       <w:rPr>
         <w:rFonts w:ascii="Wingdings" w:hAnsi="Wingdings" w:hint="default"/>
@@ -1241,7 +3773,7 @@
       <w:lvlText w:val=""/>
       <w:lvlJc w:val="left"/>
       <w:pPr>
-        <w:ind w:left="5040" w:hanging="360"/>
+        <w:ind w:left="6120" w:hanging="360"/>
       </w:pPr>
       <w:rPr>
         <w:rFonts w:ascii="Symbol" w:hAnsi="Symbol" w:hint="default"/>
@@ -1253,7 +3785,7 @@
       <w:lvlText w:val="o"/>
       <w:lvlJc w:val="left"/>
       <w:pPr>
-        <w:ind w:left="5760" w:hanging="360"/>
+        <w:ind w:left="6840" w:hanging="360"/>
       </w:pPr>
       <w:rPr>
         <w:rFonts w:ascii="Courier New" w:hAnsi="Courier New" w:cs="Courier New" w:hint="default"/>
@@ -1265,7 +3797,346 @@
       <w:lvlText w:val=""/>
       <w:lvlJc w:val="left"/>
       <w:pPr>
+        <w:ind w:left="7560" w:hanging="360"/>
+      </w:pPr>
+      <w:rPr>
+        <w:rFonts w:ascii="Wingdings" w:hAnsi="Wingdings" w:hint="default"/>
+      </w:rPr>
+    </w:lvl>
+  </w:abstractNum>
+  <w:abstractNum w:abstractNumId="1" w15:restartNumberingAfterBreak="0">
+    <w:nsid w:val="1E2C2C50"/>
+    <w:multiLevelType w:val="hybridMultilevel"/>
+    <w:tmpl w:val="7214EF1E"/>
+    <w:lvl w:ilvl="0" w:tplc="04090001">
+      <w:start w:val="1"/>
+      <w:numFmt w:val="bullet"/>
+      <w:lvlText w:val=""/>
+      <w:lvlJc w:val="left"/>
+      <w:pPr>
+        <w:ind w:left="1800" w:hanging="360"/>
+      </w:pPr>
+      <w:rPr>
+        <w:rFonts w:ascii="Symbol" w:hAnsi="Symbol" w:hint="default"/>
+      </w:rPr>
+    </w:lvl>
+    <w:lvl w:ilvl="1" w:tplc="04090003" w:tentative="1">
+      <w:start w:val="1"/>
+      <w:numFmt w:val="bullet"/>
+      <w:lvlText w:val="o"/>
+      <w:lvlJc w:val="left"/>
+      <w:pPr>
+        <w:ind w:left="2520" w:hanging="360"/>
+      </w:pPr>
+      <w:rPr>
+        <w:rFonts w:ascii="Courier New" w:hAnsi="Courier New" w:cs="Courier New" w:hint="default"/>
+      </w:rPr>
+    </w:lvl>
+    <w:lvl w:ilvl="2" w:tplc="04090005" w:tentative="1">
+      <w:start w:val="1"/>
+      <w:numFmt w:val="bullet"/>
+      <w:lvlText w:val=""/>
+      <w:lvlJc w:val="left"/>
+      <w:pPr>
+        <w:ind w:left="3240" w:hanging="360"/>
+      </w:pPr>
+      <w:rPr>
+        <w:rFonts w:ascii="Wingdings" w:hAnsi="Wingdings" w:hint="default"/>
+      </w:rPr>
+    </w:lvl>
+    <w:lvl w:ilvl="3" w:tplc="04090001" w:tentative="1">
+      <w:start w:val="1"/>
+      <w:numFmt w:val="bullet"/>
+      <w:lvlText w:val=""/>
+      <w:lvlJc w:val="left"/>
+      <w:pPr>
+        <w:ind w:left="3960" w:hanging="360"/>
+      </w:pPr>
+      <w:rPr>
+        <w:rFonts w:ascii="Symbol" w:hAnsi="Symbol" w:hint="default"/>
+      </w:rPr>
+    </w:lvl>
+    <w:lvl w:ilvl="4" w:tplc="04090003" w:tentative="1">
+      <w:start w:val="1"/>
+      <w:numFmt w:val="bullet"/>
+      <w:lvlText w:val="o"/>
+      <w:lvlJc w:val="left"/>
+      <w:pPr>
+        <w:ind w:left="4680" w:hanging="360"/>
+      </w:pPr>
+      <w:rPr>
+        <w:rFonts w:ascii="Courier New" w:hAnsi="Courier New" w:cs="Courier New" w:hint="default"/>
+      </w:rPr>
+    </w:lvl>
+    <w:lvl w:ilvl="5" w:tplc="04090005" w:tentative="1">
+      <w:start w:val="1"/>
+      <w:numFmt w:val="bullet"/>
+      <w:lvlText w:val=""/>
+      <w:lvlJc w:val="left"/>
+      <w:pPr>
+        <w:ind w:left="5400" w:hanging="360"/>
+      </w:pPr>
+      <w:rPr>
+        <w:rFonts w:ascii="Wingdings" w:hAnsi="Wingdings" w:hint="default"/>
+      </w:rPr>
+    </w:lvl>
+    <w:lvl w:ilvl="6" w:tplc="04090001" w:tentative="1">
+      <w:start w:val="1"/>
+      <w:numFmt w:val="bullet"/>
+      <w:lvlText w:val=""/>
+      <w:lvlJc w:val="left"/>
+      <w:pPr>
+        <w:ind w:left="6120" w:hanging="360"/>
+      </w:pPr>
+      <w:rPr>
+        <w:rFonts w:ascii="Symbol" w:hAnsi="Symbol" w:hint="default"/>
+      </w:rPr>
+    </w:lvl>
+    <w:lvl w:ilvl="7" w:tplc="04090003" w:tentative="1">
+      <w:start w:val="1"/>
+      <w:numFmt w:val="bullet"/>
+      <w:lvlText w:val="o"/>
+      <w:lvlJc w:val="left"/>
+      <w:pPr>
+        <w:ind w:left="6840" w:hanging="360"/>
+      </w:pPr>
+      <w:rPr>
+        <w:rFonts w:ascii="Courier New" w:hAnsi="Courier New" w:cs="Courier New" w:hint="default"/>
+      </w:rPr>
+    </w:lvl>
+    <w:lvl w:ilvl="8" w:tplc="04090005" w:tentative="1">
+      <w:start w:val="1"/>
+      <w:numFmt w:val="bullet"/>
+      <w:lvlText w:val=""/>
+      <w:lvlJc w:val="left"/>
+      <w:pPr>
+        <w:ind w:left="7560" w:hanging="360"/>
+      </w:pPr>
+      <w:rPr>
+        <w:rFonts w:ascii="Wingdings" w:hAnsi="Wingdings" w:hint="default"/>
+      </w:rPr>
+    </w:lvl>
+  </w:abstractNum>
+  <w:abstractNum w:abstractNumId="2" w15:restartNumberingAfterBreak="0">
+    <w:nsid w:val="4A060F44"/>
+    <w:multiLevelType w:val="hybridMultilevel"/>
+    <w:tmpl w:val="AD169FEE"/>
+    <w:lvl w:ilvl="0" w:tplc="04090001">
+      <w:start w:val="1"/>
+      <w:numFmt w:val="bullet"/>
+      <w:lvlText w:val=""/>
+      <w:lvlJc w:val="left"/>
+      <w:pPr>
+        <w:ind w:left="720" w:hanging="360"/>
+      </w:pPr>
+      <w:rPr>
+        <w:rFonts w:ascii="Symbol" w:hAnsi="Symbol" w:hint="default"/>
+      </w:rPr>
+    </w:lvl>
+    <w:lvl w:ilvl="1" w:tplc="04090003" w:tentative="1">
+      <w:start w:val="1"/>
+      <w:numFmt w:val="bullet"/>
+      <w:lvlText w:val="o"/>
+      <w:lvlJc w:val="left"/>
+      <w:pPr>
+        <w:ind w:left="1440" w:hanging="360"/>
+      </w:pPr>
+      <w:rPr>
+        <w:rFonts w:ascii="Courier New" w:hAnsi="Courier New" w:cs="Courier New" w:hint="default"/>
+      </w:rPr>
+    </w:lvl>
+    <w:lvl w:ilvl="2" w:tplc="04090005" w:tentative="1">
+      <w:start w:val="1"/>
+      <w:numFmt w:val="bullet"/>
+      <w:lvlText w:val=""/>
+      <w:lvlJc w:val="left"/>
+      <w:pPr>
+        <w:ind w:left="2160" w:hanging="360"/>
+      </w:pPr>
+      <w:rPr>
+        <w:rFonts w:ascii="Wingdings" w:hAnsi="Wingdings" w:hint="default"/>
+      </w:rPr>
+    </w:lvl>
+    <w:lvl w:ilvl="3" w:tplc="04090001" w:tentative="1">
+      <w:start w:val="1"/>
+      <w:numFmt w:val="bullet"/>
+      <w:lvlText w:val=""/>
+      <w:lvlJc w:val="left"/>
+      <w:pPr>
+        <w:ind w:left="2880" w:hanging="360"/>
+      </w:pPr>
+      <w:rPr>
+        <w:rFonts w:ascii="Symbol" w:hAnsi="Symbol" w:hint="default"/>
+      </w:rPr>
+    </w:lvl>
+    <w:lvl w:ilvl="4" w:tplc="04090003" w:tentative="1">
+      <w:start w:val="1"/>
+      <w:numFmt w:val="bullet"/>
+      <w:lvlText w:val="o"/>
+      <w:lvlJc w:val="left"/>
+      <w:pPr>
+        <w:ind w:left="3600" w:hanging="360"/>
+      </w:pPr>
+      <w:rPr>
+        <w:rFonts w:ascii="Courier New" w:hAnsi="Courier New" w:cs="Courier New" w:hint="default"/>
+      </w:rPr>
+    </w:lvl>
+    <w:lvl w:ilvl="5" w:tplc="04090005" w:tentative="1">
+      <w:start w:val="1"/>
+      <w:numFmt w:val="bullet"/>
+      <w:lvlText w:val=""/>
+      <w:lvlJc w:val="left"/>
+      <w:pPr>
+        <w:ind w:left="4320" w:hanging="360"/>
+      </w:pPr>
+      <w:rPr>
+        <w:rFonts w:ascii="Wingdings" w:hAnsi="Wingdings" w:hint="default"/>
+      </w:rPr>
+    </w:lvl>
+    <w:lvl w:ilvl="6" w:tplc="04090001" w:tentative="1">
+      <w:start w:val="1"/>
+      <w:numFmt w:val="bullet"/>
+      <w:lvlText w:val=""/>
+      <w:lvlJc w:val="left"/>
+      <w:pPr>
+        <w:ind w:left="5040" w:hanging="360"/>
+      </w:pPr>
+      <w:rPr>
+        <w:rFonts w:ascii="Symbol" w:hAnsi="Symbol" w:hint="default"/>
+      </w:rPr>
+    </w:lvl>
+    <w:lvl w:ilvl="7" w:tplc="04090003" w:tentative="1">
+      <w:start w:val="1"/>
+      <w:numFmt w:val="bullet"/>
+      <w:lvlText w:val="o"/>
+      <w:lvlJc w:val="left"/>
+      <w:pPr>
+        <w:ind w:left="5760" w:hanging="360"/>
+      </w:pPr>
+      <w:rPr>
+        <w:rFonts w:ascii="Courier New" w:hAnsi="Courier New" w:cs="Courier New" w:hint="default"/>
+      </w:rPr>
+    </w:lvl>
+    <w:lvl w:ilvl="8" w:tplc="04090005" w:tentative="1">
+      <w:start w:val="1"/>
+      <w:numFmt w:val="bullet"/>
+      <w:lvlText w:val=""/>
+      <w:lvlJc w:val="left"/>
+      <w:pPr>
         <w:ind w:left="6480" w:hanging="360"/>
+      </w:pPr>
+      <w:rPr>
+        <w:rFonts w:ascii="Wingdings" w:hAnsi="Wingdings" w:hint="default"/>
+      </w:rPr>
+    </w:lvl>
+  </w:abstractNum>
+  <w:abstractNum w:abstractNumId="3" w15:restartNumberingAfterBreak="0">
+    <w:nsid w:val="6A730766"/>
+    <w:multiLevelType w:val="hybridMultilevel"/>
+    <w:tmpl w:val="9BFA57D4"/>
+    <w:lvl w:ilvl="0" w:tplc="04090001">
+      <w:start w:val="1"/>
+      <w:numFmt w:val="bullet"/>
+      <w:lvlText w:val=""/>
+      <w:lvlJc w:val="left"/>
+      <w:pPr>
+        <w:ind w:left="1080" w:hanging="360"/>
+      </w:pPr>
+      <w:rPr>
+        <w:rFonts w:ascii="Symbol" w:hAnsi="Symbol" w:hint="default"/>
+      </w:rPr>
+    </w:lvl>
+    <w:lvl w:ilvl="1" w:tplc="04090003">
+      <w:start w:val="1"/>
+      <w:numFmt w:val="bullet"/>
+      <w:lvlText w:val="o"/>
+      <w:lvlJc w:val="left"/>
+      <w:pPr>
+        <w:ind w:left="1800" w:hanging="360"/>
+      </w:pPr>
+      <w:rPr>
+        <w:rFonts w:ascii="Courier New" w:hAnsi="Courier New" w:cs="Courier New" w:hint="default"/>
+      </w:rPr>
+    </w:lvl>
+    <w:lvl w:ilvl="2" w:tplc="04090005">
+      <w:start w:val="1"/>
+      <w:numFmt w:val="bullet"/>
+      <w:lvlText w:val=""/>
+      <w:lvlJc w:val="left"/>
+      <w:pPr>
+        <w:ind w:left="2520" w:hanging="360"/>
+      </w:pPr>
+      <w:rPr>
+        <w:rFonts w:ascii="Wingdings" w:hAnsi="Wingdings" w:hint="default"/>
+      </w:rPr>
+    </w:lvl>
+    <w:lvl w:ilvl="3" w:tplc="04090001" w:tentative="1">
+      <w:start w:val="1"/>
+      <w:numFmt w:val="bullet"/>
+      <w:lvlText w:val=""/>
+      <w:lvlJc w:val="left"/>
+      <w:pPr>
+        <w:ind w:left="3240" w:hanging="360"/>
+      </w:pPr>
+      <w:rPr>
+        <w:rFonts w:ascii="Symbol" w:hAnsi="Symbol" w:hint="default"/>
+      </w:rPr>
+    </w:lvl>
+    <w:lvl w:ilvl="4" w:tplc="04090003" w:tentative="1">
+      <w:start w:val="1"/>
+      <w:numFmt w:val="bullet"/>
+      <w:lvlText w:val="o"/>
+      <w:lvlJc w:val="left"/>
+      <w:pPr>
+        <w:ind w:left="3960" w:hanging="360"/>
+      </w:pPr>
+      <w:rPr>
+        <w:rFonts w:ascii="Courier New" w:hAnsi="Courier New" w:cs="Courier New" w:hint="default"/>
+      </w:rPr>
+    </w:lvl>
+    <w:lvl w:ilvl="5" w:tplc="04090005" w:tentative="1">
+      <w:start w:val="1"/>
+      <w:numFmt w:val="bullet"/>
+      <w:lvlText w:val=""/>
+      <w:lvlJc w:val="left"/>
+      <w:pPr>
+        <w:ind w:left="4680" w:hanging="360"/>
+      </w:pPr>
+      <w:rPr>
+        <w:rFonts w:ascii="Wingdings" w:hAnsi="Wingdings" w:hint="default"/>
+      </w:rPr>
+    </w:lvl>
+    <w:lvl w:ilvl="6" w:tplc="04090001" w:tentative="1">
+      <w:start w:val="1"/>
+      <w:numFmt w:val="bullet"/>
+      <w:lvlText w:val=""/>
+      <w:lvlJc w:val="left"/>
+      <w:pPr>
+        <w:ind w:left="5400" w:hanging="360"/>
+      </w:pPr>
+      <w:rPr>
+        <w:rFonts w:ascii="Symbol" w:hAnsi="Symbol" w:hint="default"/>
+      </w:rPr>
+    </w:lvl>
+    <w:lvl w:ilvl="7" w:tplc="04090003" w:tentative="1">
+      <w:start w:val="1"/>
+      <w:numFmt w:val="bullet"/>
+      <w:lvlText w:val="o"/>
+      <w:lvlJc w:val="left"/>
+      <w:pPr>
+        <w:ind w:left="6120" w:hanging="360"/>
+      </w:pPr>
+      <w:rPr>
+        <w:rFonts w:ascii="Courier New" w:hAnsi="Courier New" w:cs="Courier New" w:hint="default"/>
+      </w:rPr>
+    </w:lvl>
+    <w:lvl w:ilvl="8" w:tplc="04090005" w:tentative="1">
+      <w:start w:val="1"/>
+      <w:numFmt w:val="bullet"/>
+      <w:lvlText w:val=""/>
+      <w:lvlJc w:val="left"/>
+      <w:pPr>
+        <w:ind w:left="6840" w:hanging="360"/>
       </w:pPr>
       <w:rPr>
         <w:rFonts w:ascii="Wingdings" w:hAnsi="Wingdings" w:hint="default"/>
@@ -1273,7 +4144,16 @@
     </w:lvl>
   </w:abstractNum>
   <w:num w:numId="1">
+    <w:abstractNumId w:val="2"/>
+  </w:num>
+  <w:num w:numId="2">
+    <w:abstractNumId w:val="3"/>
+  </w:num>
+  <w:num w:numId="3">
     <w:abstractNumId w:val="0"/>
+  </w:num>
+  <w:num w:numId="4">
+    <w:abstractNumId w:val="1"/>
   </w:num>
 </w:numbering>
 </file>

--- a/5. Proyecto Final/1. Propuesta/Propuesta Proyecto Final.docx
+++ b/5. Proyecto Final/1. Propuesta/Propuesta Proyecto Final.docx
@@ -1957,17 +1957,7 @@
           <w:szCs w:val="24"/>
           <w:lang w:val="es-CO"/>
         </w:rPr>
-        <w:t>Y</w:t>
-      </w:r>
-      <w:r>
-        <w:rPr>
-          <w:b/>
-          <w:bCs/>
-          <w:sz w:val="24"/>
-          <w:szCs w:val="24"/>
-          <w:lang w:val="es-CO"/>
-        </w:rPr>
-        <w:t>_Velocity</w:t>
+        <w:t>Y_Velocity</w:t>
       </w:r>
       <w:proofErr w:type="spellEnd"/>
       <w:r>
@@ -2004,31 +1994,7 @@
           <w:szCs w:val="24"/>
           <w:lang w:val="es-CO"/>
         </w:rPr>
-        <w:t xml:space="preserve">) esta variable estará definida por la velocidad en </w:t>
-      </w:r>
-      <w:r>
-        <w:rPr>
-          <w:sz w:val="24"/>
-          <w:szCs w:val="24"/>
-          <w:lang w:val="es-CO"/>
-        </w:rPr>
-        <w:t>y</w:t>
-      </w:r>
-      <w:r>
-        <w:rPr>
-          <w:sz w:val="24"/>
-          <w:szCs w:val="24"/>
-          <w:lang w:val="es-CO"/>
-        </w:rPr>
-        <w:t xml:space="preserve"> del personaje con respecto al suelo</w:t>
-      </w:r>
-      <w:r>
-        <w:rPr>
-          <w:sz w:val="24"/>
-          <w:szCs w:val="24"/>
-          <w:lang w:val="es-CO"/>
-        </w:rPr>
-        <w:t xml:space="preserve"> en reposo.</w:t>
+        <w:t>) esta variable estará definida por la velocidad en y del personaje con respecto al suelo en reposo.</w:t>
       </w:r>
     </w:p>
     <w:p>
@@ -2056,17 +2022,7 @@
           <w:szCs w:val="24"/>
           <w:lang w:val="es-CO"/>
         </w:rPr>
-        <w:t>X_</w:t>
-      </w:r>
-      <w:r>
-        <w:rPr>
-          <w:b/>
-          <w:bCs/>
-          <w:sz w:val="24"/>
-          <w:szCs w:val="24"/>
-          <w:lang w:val="es-CO"/>
-        </w:rPr>
-        <w:t>acceleration</w:t>
+        <w:t>X_acceleration</w:t>
       </w:r>
       <w:proofErr w:type="spellEnd"/>
       <w:r>
@@ -2103,23 +2059,7 @@
           <w:szCs w:val="24"/>
           <w:lang w:val="es-CO"/>
         </w:rPr>
-        <w:t xml:space="preserve">) esta variable estará definida por la </w:t>
-      </w:r>
-      <w:r>
-        <w:rPr>
-          <w:sz w:val="24"/>
-          <w:szCs w:val="24"/>
-          <w:lang w:val="es-CO"/>
-        </w:rPr>
-        <w:t>aceleración</w:t>
-      </w:r>
-      <w:r>
-        <w:rPr>
-          <w:sz w:val="24"/>
-          <w:szCs w:val="24"/>
-          <w:lang w:val="es-CO"/>
-        </w:rPr>
-        <w:t xml:space="preserve"> en </w:t>
+        <w:t xml:space="preserve">) esta variable estará definida por la aceleración en </w:t>
       </w:r>
       <w:r>
         <w:rPr>
@@ -2301,15 +2241,7 @@
           <w:szCs w:val="24"/>
           <w:lang w:val="es-CO"/>
         </w:rPr>
-        <w:t xml:space="preserve">) esta variable estará definida por la </w:t>
-      </w:r>
-      <w:r>
-        <w:rPr>
-          <w:sz w:val="24"/>
-          <w:szCs w:val="24"/>
-          <w:lang w:val="es-CO"/>
-        </w:rPr>
-        <w:t>posición en X del personaje, respecto a un punto de referencia en el mapa del juego.</w:t>
+        <w:t>) esta variable estará definida por la posición en X del personaje, respecto a un punto de referencia en el mapa del juego.</w:t>
       </w:r>
     </w:p>
     <w:p>
@@ -2384,23 +2316,7 @@
           <w:szCs w:val="24"/>
           <w:lang w:val="es-CO"/>
         </w:rPr>
-        <w:t xml:space="preserve">) esta variable estará definida por la posición en </w:t>
-      </w:r>
-      <w:r>
-        <w:rPr>
-          <w:sz w:val="24"/>
-          <w:szCs w:val="24"/>
-          <w:lang w:val="es-CO"/>
-        </w:rPr>
-        <w:t>y</w:t>
-      </w:r>
-      <w:r>
-        <w:rPr>
-          <w:sz w:val="24"/>
-          <w:szCs w:val="24"/>
-          <w:lang w:val="es-CO"/>
-        </w:rPr>
-        <w:t xml:space="preserve"> del personaje, respecto a un punto de referencia en el mapa del juego.</w:t>
+        <w:t>) esta variable estará definida por la posición en y del personaje, respecto a un punto de referencia en el mapa del juego.</w:t>
       </w:r>
     </w:p>
     <w:p>
@@ -2720,27 +2636,7 @@
           <w:szCs w:val="24"/>
           <w:lang w:val="es-CO"/>
         </w:rPr>
-        <w:t>Set_</w:t>
-      </w:r>
-      <w:r>
-        <w:rPr>
-          <w:b/>
-          <w:bCs/>
-          <w:sz w:val="24"/>
-          <w:szCs w:val="24"/>
-          <w:lang w:val="es-CO"/>
-        </w:rPr>
-        <w:t>y</w:t>
-      </w:r>
-      <w:r>
-        <w:rPr>
-          <w:b/>
-          <w:bCs/>
-          <w:sz w:val="24"/>
-          <w:szCs w:val="24"/>
-          <w:lang w:val="es-CO"/>
-        </w:rPr>
-        <w:t>_velocity</w:t>
+        <w:t>Set_y_velocity</w:t>
       </w:r>
       <w:proofErr w:type="spellEnd"/>
       <w:r>
@@ -2768,15 +2664,7 @@
           <w:szCs w:val="24"/>
           <w:lang w:val="es-CO"/>
         </w:rPr>
-        <w:t>y</w:t>
-      </w:r>
-      <w:r>
-        <w:rPr>
-          <w:sz w:val="24"/>
-          <w:szCs w:val="24"/>
-          <w:lang w:val="es-CO"/>
-        </w:rPr>
-        <w:t>_velocity</w:t>
+        <w:t>y_velocity</w:t>
       </w:r>
       <w:proofErr w:type="spellEnd"/>
       <w:r>
@@ -2813,37 +2701,7 @@
           <w:szCs w:val="24"/>
           <w:lang w:val="es-CO"/>
         </w:rPr>
-        <w:t>Set_</w:t>
-      </w:r>
-      <w:r>
-        <w:rPr>
-          <w:b/>
-          <w:bCs/>
-          <w:sz w:val="24"/>
-          <w:szCs w:val="24"/>
-          <w:lang w:val="es-CO"/>
-        </w:rPr>
-        <w:t>x</w:t>
-      </w:r>
-      <w:r>
-        <w:rPr>
-          <w:b/>
-          <w:bCs/>
-          <w:sz w:val="24"/>
-          <w:szCs w:val="24"/>
-          <w:lang w:val="es-CO"/>
-        </w:rPr>
-        <w:t>_</w:t>
-      </w:r>
-      <w:r>
-        <w:rPr>
-          <w:b/>
-          <w:bCs/>
-          <w:sz w:val="24"/>
-          <w:szCs w:val="24"/>
-          <w:lang w:val="es-CO"/>
-        </w:rPr>
-        <w:t>acceleration</w:t>
+        <w:t>Set_x_acceleration</w:t>
       </w:r>
       <w:proofErr w:type="spellEnd"/>
       <w:r>
@@ -2871,15 +2729,7 @@
           <w:szCs w:val="24"/>
           <w:lang w:val="es-CO"/>
         </w:rPr>
-        <w:t>x_</w:t>
-      </w:r>
-      <w:r>
-        <w:rPr>
-          <w:sz w:val="24"/>
-          <w:szCs w:val="24"/>
-          <w:lang w:val="es-CO"/>
-        </w:rPr>
-        <w:t>acceleration</w:t>
+        <w:t>x_acceleration</w:t>
       </w:r>
       <w:proofErr w:type="spellEnd"/>
       <w:r>
@@ -2916,37 +2766,7 @@
           <w:szCs w:val="24"/>
           <w:lang w:val="es-CO"/>
         </w:rPr>
-        <w:t>Set_</w:t>
-      </w:r>
-      <w:r>
-        <w:rPr>
-          <w:b/>
-          <w:bCs/>
-          <w:sz w:val="24"/>
-          <w:szCs w:val="24"/>
-          <w:lang w:val="es-CO"/>
-        </w:rPr>
-        <w:t>y</w:t>
-      </w:r>
-      <w:r>
-        <w:rPr>
-          <w:b/>
-          <w:bCs/>
-          <w:sz w:val="24"/>
-          <w:szCs w:val="24"/>
-          <w:lang w:val="es-CO"/>
-        </w:rPr>
-        <w:t>_</w:t>
-      </w:r>
-      <w:r>
-        <w:rPr>
-          <w:b/>
-          <w:bCs/>
-          <w:sz w:val="24"/>
-          <w:szCs w:val="24"/>
-          <w:lang w:val="es-CO"/>
-        </w:rPr>
-        <w:t>acceleration</w:t>
+        <w:t>Set_y_acceleration</w:t>
       </w:r>
       <w:proofErr w:type="spellEnd"/>
       <w:r>
@@ -2974,23 +2794,7 @@
           <w:szCs w:val="24"/>
           <w:lang w:val="es-CO"/>
         </w:rPr>
-        <w:t>y</w:t>
-      </w:r>
-      <w:r>
-        <w:rPr>
-          <w:sz w:val="24"/>
-          <w:szCs w:val="24"/>
-          <w:lang w:val="es-CO"/>
-        </w:rPr>
-        <w:t>_</w:t>
-      </w:r>
-      <w:r>
-        <w:rPr>
-          <w:sz w:val="24"/>
-          <w:szCs w:val="24"/>
-          <w:lang w:val="es-CO"/>
-        </w:rPr>
-        <w:t>acceleration</w:t>
+        <w:t>y_acceleration</w:t>
       </w:r>
       <w:proofErr w:type="spellEnd"/>
       <w:r>
@@ -3538,20 +3342,82 @@
       <w:proofErr w:type="spellStart"/>
       <w:r>
         <w:rPr>
-          <w:sz w:val="24"/>
-          <w:szCs w:val="24"/>
-          <w:lang w:val="es-CO"/>
-        </w:rPr>
-        <w:t>QQuickItem</w:t>
-      </w:r>
-      <w:proofErr w:type="spellEnd"/>
-      <w:r>
-        <w:rPr>
-          <w:sz w:val="24"/>
-          <w:szCs w:val="24"/>
-          <w:lang w:val="es-CO"/>
-        </w:rPr>
-        <w:t xml:space="preserve"> que determinan la forma de la calle que recorre el personaje en bicicleta.</w:t>
+          <w:b/>
+          <w:bCs/>
+          <w:sz w:val="24"/>
+          <w:szCs w:val="24"/>
+          <w:lang w:val="es-CO"/>
+        </w:rPr>
+        <w:t>QGraphicsItem</w:t>
+      </w:r>
+      <w:proofErr w:type="spellEnd"/>
+      <w:r>
+        <w:rPr>
+          <w:sz w:val="24"/>
+          <w:szCs w:val="24"/>
+          <w:lang w:val="es-CO"/>
+        </w:rPr>
+        <w:t xml:space="preserve"> en conjunto con un </w:t>
+      </w:r>
+      <w:proofErr w:type="spellStart"/>
+      <w:r>
+        <w:rPr>
+          <w:sz w:val="24"/>
+          <w:szCs w:val="24"/>
+          <w:lang w:val="es-CO"/>
+        </w:rPr>
+        <w:t>path</w:t>
+      </w:r>
+      <w:proofErr w:type="spellEnd"/>
+      <w:r>
+        <w:rPr>
+          <w:sz w:val="24"/>
+          <w:szCs w:val="24"/>
+          <w:lang w:val="es-CO"/>
+        </w:rPr>
+        <w:t xml:space="preserve"> y una curva cúbica de </w:t>
+      </w:r>
+      <w:proofErr w:type="spellStart"/>
+      <w:r>
+        <w:rPr>
+          <w:sz w:val="24"/>
+          <w:szCs w:val="24"/>
+          <w:lang w:val="es-CO"/>
+        </w:rPr>
+        <w:t>Beizer</w:t>
+      </w:r>
+      <w:proofErr w:type="spellEnd"/>
+      <w:r>
+        <w:rPr>
+          <w:sz w:val="24"/>
+          <w:szCs w:val="24"/>
+          <w:lang w:val="es-CO"/>
+        </w:rPr>
+        <w:t xml:space="preserve">, </w:t>
+      </w:r>
+      <w:r>
+        <w:rPr>
+          <w:sz w:val="24"/>
+          <w:szCs w:val="24"/>
+          <w:lang w:val="es-CO"/>
+        </w:rPr>
+        <w:t>que</w:t>
+      </w:r>
+      <w:r>
+        <w:rPr>
+          <w:sz w:val="24"/>
+          <w:szCs w:val="24"/>
+          <w:lang w:val="es-CO"/>
+        </w:rPr>
+        <w:t xml:space="preserve"> determinan la forma de la calle que recorre el personaje en bicicleta</w:t>
+      </w:r>
+      <w:r>
+        <w:rPr>
+          <w:sz w:val="24"/>
+          <w:szCs w:val="24"/>
+          <w:lang w:val="es-CO"/>
+        </w:rPr>
+        <w:t>.</w:t>
       </w:r>
     </w:p>
     <w:p>
@@ -3568,17 +3434,717 @@
     </w:p>
     <w:p>
       <w:pPr>
-        <w:pStyle w:val="ListParagraph"/>
-        <w:ind w:left="1080"/>
-        <w:jc w:val="both"/>
-        <w:rPr>
-          <w:b/>
-          <w:bCs/>
-          <w:sz w:val="24"/>
-          <w:szCs w:val="24"/>
-          <w:lang w:val="es-CO"/>
-        </w:rPr>
-      </w:pPr>
+        <w:jc w:val="both"/>
+        <w:rPr>
+          <w:b/>
+          <w:bCs/>
+          <w:sz w:val="24"/>
+          <w:szCs w:val="24"/>
+          <w:lang w:val="es-CO"/>
+        </w:rPr>
+      </w:pPr>
+      <w:r>
+        <w:rPr>
+          <w:b/>
+          <w:bCs/>
+          <w:sz w:val="24"/>
+          <w:szCs w:val="24"/>
+          <w:lang w:val="es-CO"/>
+        </w:rPr>
+        <w:t>Calendario:</w:t>
+      </w:r>
+    </w:p>
+    <w:p>
+      <w:pPr>
+        <w:pStyle w:val="ListParagraph"/>
+        <w:numPr>
+          <w:ilvl w:val="0"/>
+          <w:numId w:val="5"/>
+        </w:numPr>
+        <w:jc w:val="both"/>
+        <w:rPr>
+          <w:b/>
+          <w:bCs/>
+          <w:sz w:val="24"/>
+          <w:szCs w:val="24"/>
+          <w:lang w:val="es-CO"/>
+        </w:rPr>
+      </w:pPr>
+      <w:r>
+        <w:rPr>
+          <w:b/>
+          <w:bCs/>
+          <w:sz w:val="24"/>
+          <w:szCs w:val="24"/>
+          <w:lang w:val="es-CO"/>
+        </w:rPr>
+        <w:t xml:space="preserve">Semana 1: </w:t>
+      </w:r>
+      <w:r>
+        <w:rPr>
+          <w:strike/>
+          <w:sz w:val="24"/>
+          <w:szCs w:val="24"/>
+          <w:lang w:val="es-CO"/>
+        </w:rPr>
+        <w:t>Planeación y creación de propuesta.</w:t>
+      </w:r>
+    </w:p>
+    <w:p>
+      <w:pPr>
+        <w:pStyle w:val="ListParagraph"/>
+        <w:numPr>
+          <w:ilvl w:val="1"/>
+          <w:numId w:val="5"/>
+        </w:numPr>
+        <w:jc w:val="both"/>
+        <w:rPr>
+          <w:b/>
+          <w:bCs/>
+          <w:strike/>
+          <w:sz w:val="24"/>
+          <w:szCs w:val="24"/>
+          <w:lang w:val="es-CO"/>
+        </w:rPr>
+      </w:pPr>
+      <w:r>
+        <w:rPr>
+          <w:strike/>
+          <w:sz w:val="24"/>
+          <w:szCs w:val="24"/>
+          <w:lang w:val="es-CO"/>
+        </w:rPr>
+        <w:t>Idea Inicial</w:t>
+      </w:r>
+    </w:p>
+    <w:p>
+      <w:pPr>
+        <w:pStyle w:val="ListParagraph"/>
+        <w:numPr>
+          <w:ilvl w:val="1"/>
+          <w:numId w:val="5"/>
+        </w:numPr>
+        <w:jc w:val="both"/>
+        <w:rPr>
+          <w:b/>
+          <w:bCs/>
+          <w:strike/>
+          <w:sz w:val="24"/>
+          <w:szCs w:val="24"/>
+          <w:lang w:val="es-CO"/>
+        </w:rPr>
+      </w:pPr>
+      <w:r>
+        <w:rPr>
+          <w:strike/>
+          <w:sz w:val="24"/>
+          <w:szCs w:val="24"/>
+          <w:lang w:val="es-CO"/>
+        </w:rPr>
+        <w:t xml:space="preserve">Diagrama de clases </w:t>
+      </w:r>
+    </w:p>
+    <w:p>
+      <w:pPr>
+        <w:pStyle w:val="ListParagraph"/>
+        <w:numPr>
+          <w:ilvl w:val="1"/>
+          <w:numId w:val="5"/>
+        </w:numPr>
+        <w:jc w:val="both"/>
+        <w:rPr>
+          <w:b/>
+          <w:bCs/>
+          <w:strike/>
+          <w:sz w:val="24"/>
+          <w:szCs w:val="24"/>
+          <w:lang w:val="es-CO"/>
+        </w:rPr>
+      </w:pPr>
+      <w:r>
+        <w:rPr>
+          <w:strike/>
+          <w:sz w:val="24"/>
+          <w:szCs w:val="24"/>
+          <w:lang w:val="es-CO"/>
+        </w:rPr>
+        <w:t>Cronograma</w:t>
+      </w:r>
+    </w:p>
+    <w:p>
+      <w:pPr>
+        <w:pStyle w:val="ListParagraph"/>
+        <w:numPr>
+          <w:ilvl w:val="1"/>
+          <w:numId w:val="5"/>
+        </w:numPr>
+        <w:jc w:val="both"/>
+        <w:rPr>
+          <w:b/>
+          <w:bCs/>
+          <w:strike/>
+          <w:sz w:val="24"/>
+          <w:szCs w:val="24"/>
+          <w:lang w:val="es-CO"/>
+        </w:rPr>
+      </w:pPr>
+      <w:r>
+        <w:rPr>
+          <w:strike/>
+          <w:sz w:val="24"/>
+          <w:szCs w:val="24"/>
+          <w:lang w:val="es-CO"/>
+        </w:rPr>
+        <w:t>Evaluación de factibilidad</w:t>
+      </w:r>
+    </w:p>
+    <w:p>
+      <w:pPr>
+        <w:pStyle w:val="ListParagraph"/>
+        <w:numPr>
+          <w:ilvl w:val="0"/>
+          <w:numId w:val="5"/>
+        </w:numPr>
+        <w:jc w:val="both"/>
+        <w:rPr>
+          <w:b/>
+          <w:bCs/>
+          <w:sz w:val="24"/>
+          <w:szCs w:val="24"/>
+          <w:lang w:val="es-CO"/>
+        </w:rPr>
+      </w:pPr>
+      <w:r>
+        <w:rPr>
+          <w:b/>
+          <w:bCs/>
+          <w:sz w:val="24"/>
+          <w:szCs w:val="24"/>
+          <w:lang w:val="es-CO"/>
+        </w:rPr>
+        <w:t>Semana 2:</w:t>
+      </w:r>
+      <w:r>
+        <w:rPr>
+          <w:b/>
+          <w:bCs/>
+          <w:sz w:val="24"/>
+          <w:szCs w:val="24"/>
+          <w:lang w:val="es-CO"/>
+        </w:rPr>
+        <w:t xml:space="preserve"> </w:t>
+      </w:r>
+      <w:r>
+        <w:rPr>
+          <w:sz w:val="24"/>
+          <w:szCs w:val="24"/>
+          <w:lang w:val="es-CO"/>
+        </w:rPr>
+        <w:t>Implementación en QT-C++:</w:t>
+      </w:r>
+    </w:p>
+    <w:p>
+      <w:pPr>
+        <w:pStyle w:val="ListParagraph"/>
+        <w:numPr>
+          <w:ilvl w:val="1"/>
+          <w:numId w:val="5"/>
+        </w:numPr>
+        <w:jc w:val="both"/>
+        <w:rPr>
+          <w:strike/>
+          <w:sz w:val="24"/>
+          <w:szCs w:val="24"/>
+          <w:lang w:val="es-CO"/>
+        </w:rPr>
+      </w:pPr>
+      <w:r>
+        <w:rPr>
+          <w:strike/>
+          <w:sz w:val="24"/>
+          <w:szCs w:val="24"/>
+          <w:lang w:val="es-CO"/>
+        </w:rPr>
+        <w:t>Diseño de fondo, personaje y obstáculos</w:t>
+      </w:r>
+    </w:p>
+    <w:p>
+      <w:pPr>
+        <w:pStyle w:val="ListParagraph"/>
+        <w:numPr>
+          <w:ilvl w:val="1"/>
+          <w:numId w:val="5"/>
+        </w:numPr>
+        <w:jc w:val="both"/>
+        <w:rPr>
+          <w:sz w:val="24"/>
+          <w:szCs w:val="24"/>
+          <w:lang w:val="es-CO"/>
+        </w:rPr>
+      </w:pPr>
+      <w:r>
+        <w:rPr>
+          <w:sz w:val="24"/>
+          <w:szCs w:val="24"/>
+          <w:lang w:val="es-CO"/>
+        </w:rPr>
+        <w:t xml:space="preserve">Creación de </w:t>
+      </w:r>
+      <w:r>
+        <w:rPr>
+          <w:sz w:val="24"/>
+          <w:szCs w:val="24"/>
+          <w:lang w:val="es-CO"/>
+        </w:rPr>
+        <w:t>clases y objetos</w:t>
+      </w:r>
+    </w:p>
+    <w:p>
+      <w:pPr>
+        <w:pStyle w:val="ListParagraph"/>
+        <w:numPr>
+          <w:ilvl w:val="2"/>
+          <w:numId w:val="5"/>
+        </w:numPr>
+        <w:jc w:val="both"/>
+        <w:rPr>
+          <w:sz w:val="24"/>
+          <w:szCs w:val="24"/>
+          <w:lang w:val="es-CO"/>
+        </w:rPr>
+      </w:pPr>
+      <w:r>
+        <w:rPr>
+          <w:sz w:val="24"/>
+          <w:szCs w:val="24"/>
+          <w:lang w:val="es-CO"/>
+        </w:rPr>
+        <w:t>Creación de clases, métodos y atributos</w:t>
+      </w:r>
+    </w:p>
+    <w:p>
+      <w:pPr>
+        <w:pStyle w:val="ListParagraph"/>
+        <w:numPr>
+          <w:ilvl w:val="2"/>
+          <w:numId w:val="5"/>
+        </w:numPr>
+        <w:jc w:val="both"/>
+        <w:rPr>
+          <w:sz w:val="24"/>
+          <w:szCs w:val="24"/>
+          <w:lang w:val="es-CO"/>
+        </w:rPr>
+      </w:pPr>
+      <w:r>
+        <w:rPr>
+          <w:sz w:val="24"/>
+          <w:szCs w:val="24"/>
+          <w:lang w:val="es-CO"/>
+        </w:rPr>
+        <w:t xml:space="preserve">Creación de objetos </w:t>
+      </w:r>
+    </w:p>
+    <w:p>
+      <w:pPr>
+        <w:pStyle w:val="ListParagraph"/>
+        <w:numPr>
+          <w:ilvl w:val="1"/>
+          <w:numId w:val="5"/>
+        </w:numPr>
+        <w:jc w:val="both"/>
+        <w:rPr>
+          <w:sz w:val="24"/>
+          <w:szCs w:val="24"/>
+          <w:lang w:val="es-CO"/>
+        </w:rPr>
+      </w:pPr>
+      <w:r>
+        <w:rPr>
+          <w:sz w:val="24"/>
+          <w:szCs w:val="24"/>
+          <w:lang w:val="es-CO"/>
+        </w:rPr>
+        <w:t>Implementación de fenómenos físicos</w:t>
+      </w:r>
+    </w:p>
+    <w:p>
+      <w:pPr>
+        <w:pStyle w:val="ListParagraph"/>
+        <w:numPr>
+          <w:ilvl w:val="2"/>
+          <w:numId w:val="5"/>
+        </w:numPr>
+        <w:jc w:val="both"/>
+        <w:rPr>
+          <w:sz w:val="24"/>
+          <w:szCs w:val="24"/>
+          <w:lang w:val="es-CO"/>
+        </w:rPr>
+      </w:pPr>
+      <w:r>
+        <w:rPr>
+          <w:sz w:val="24"/>
+          <w:szCs w:val="24"/>
+          <w:lang w:val="es-CO"/>
+        </w:rPr>
+        <w:t>Rodar sin deslizar</w:t>
+      </w:r>
+    </w:p>
+    <w:p>
+      <w:pPr>
+        <w:pStyle w:val="ListParagraph"/>
+        <w:numPr>
+          <w:ilvl w:val="2"/>
+          <w:numId w:val="5"/>
+        </w:numPr>
+        <w:jc w:val="both"/>
+        <w:rPr>
+          <w:sz w:val="24"/>
+          <w:szCs w:val="24"/>
+          <w:lang w:val="es-CO"/>
+        </w:rPr>
+      </w:pPr>
+      <w:r>
+        <w:rPr>
+          <w:sz w:val="24"/>
+          <w:szCs w:val="24"/>
+          <w:lang w:val="es-CO"/>
+        </w:rPr>
+        <w:t>Fricción al frenar</w:t>
+      </w:r>
+    </w:p>
+    <w:p>
+      <w:pPr>
+        <w:pStyle w:val="ListParagraph"/>
+        <w:numPr>
+          <w:ilvl w:val="2"/>
+          <w:numId w:val="5"/>
+        </w:numPr>
+        <w:jc w:val="both"/>
+        <w:rPr>
+          <w:sz w:val="24"/>
+          <w:szCs w:val="24"/>
+          <w:lang w:val="es-CO"/>
+        </w:rPr>
+      </w:pPr>
+      <w:r>
+        <w:rPr>
+          <w:sz w:val="24"/>
+          <w:szCs w:val="24"/>
+          <w:lang w:val="es-CO"/>
+        </w:rPr>
+        <w:t>Torque</w:t>
+      </w:r>
+    </w:p>
+    <w:p>
+      <w:pPr>
+        <w:pStyle w:val="ListParagraph"/>
+        <w:numPr>
+          <w:ilvl w:val="1"/>
+          <w:numId w:val="5"/>
+        </w:numPr>
+        <w:jc w:val="both"/>
+        <w:rPr>
+          <w:sz w:val="24"/>
+          <w:szCs w:val="24"/>
+          <w:lang w:val="es-CO"/>
+        </w:rPr>
+      </w:pPr>
+      <w:r>
+        <w:rPr>
+          <w:sz w:val="24"/>
+          <w:szCs w:val="24"/>
+          <w:lang w:val="es-CO"/>
+        </w:rPr>
+        <w:t xml:space="preserve">Creación de 3 </w:t>
+      </w:r>
+      <w:r>
+        <w:rPr>
+          <w:sz w:val="24"/>
+          <w:szCs w:val="24"/>
+          <w:lang w:val="es-CO"/>
+        </w:rPr>
+        <w:t>mundos.</w:t>
+      </w:r>
+    </w:p>
+    <w:p>
+      <w:pPr>
+        <w:pStyle w:val="ListParagraph"/>
+        <w:numPr>
+          <w:ilvl w:val="1"/>
+          <w:numId w:val="5"/>
+        </w:numPr>
+        <w:jc w:val="both"/>
+        <w:rPr>
+          <w:sz w:val="24"/>
+          <w:szCs w:val="24"/>
+          <w:lang w:val="es-CO"/>
+        </w:rPr>
+      </w:pPr>
+      <w:r>
+        <w:rPr>
+          <w:sz w:val="24"/>
+          <w:szCs w:val="24"/>
+          <w:lang w:val="es-CO"/>
+        </w:rPr>
+        <w:t>Implementación 3 niveles de dificultad</w:t>
+      </w:r>
+    </w:p>
+    <w:p>
+      <w:pPr>
+        <w:pStyle w:val="ListParagraph"/>
+        <w:numPr>
+          <w:ilvl w:val="1"/>
+          <w:numId w:val="5"/>
+        </w:numPr>
+        <w:jc w:val="both"/>
+        <w:rPr>
+          <w:sz w:val="24"/>
+          <w:szCs w:val="24"/>
+          <w:lang w:val="es-CO"/>
+        </w:rPr>
+      </w:pPr>
+      <w:r>
+        <w:rPr>
+          <w:sz w:val="24"/>
+          <w:szCs w:val="24"/>
+          <w:lang w:val="es-CO"/>
+        </w:rPr>
+        <w:t>Implementación multijugador</w:t>
+      </w:r>
+    </w:p>
+    <w:p>
+      <w:pPr>
+        <w:pStyle w:val="ListParagraph"/>
+        <w:numPr>
+          <w:ilvl w:val="1"/>
+          <w:numId w:val="5"/>
+        </w:numPr>
+        <w:jc w:val="both"/>
+        <w:rPr>
+          <w:sz w:val="24"/>
+          <w:szCs w:val="24"/>
+          <w:lang w:val="es-CO"/>
+        </w:rPr>
+      </w:pPr>
+      <w:r>
+        <w:rPr>
+          <w:sz w:val="24"/>
+          <w:szCs w:val="24"/>
+          <w:lang w:val="es-CO"/>
+        </w:rPr>
+        <w:t>Implementación de gestión de partidas y acceso</w:t>
+      </w:r>
+    </w:p>
+    <w:p>
+      <w:pPr>
+        <w:pStyle w:val="ListParagraph"/>
+        <w:numPr>
+          <w:ilvl w:val="1"/>
+          <w:numId w:val="5"/>
+        </w:numPr>
+        <w:jc w:val="both"/>
+        <w:rPr>
+          <w:sz w:val="24"/>
+          <w:szCs w:val="24"/>
+          <w:lang w:val="es-CO"/>
+        </w:rPr>
+      </w:pPr>
+      <w:r>
+        <w:rPr>
+          <w:sz w:val="24"/>
+          <w:szCs w:val="24"/>
+          <w:lang w:val="es-CO"/>
+        </w:rPr>
+        <w:t>Creación de menús de bienvenida y pausa</w:t>
+      </w:r>
+    </w:p>
+    <w:p>
+      <w:pPr>
+        <w:jc w:val="both"/>
+        <w:rPr>
+          <w:sz w:val="24"/>
+          <w:szCs w:val="24"/>
+          <w:lang w:val="es-CO"/>
+        </w:rPr>
+      </w:pPr>
+    </w:p>
+    <w:p>
+      <w:pPr>
+        <w:pStyle w:val="ListParagraph"/>
+        <w:numPr>
+          <w:ilvl w:val="0"/>
+          <w:numId w:val="5"/>
+        </w:numPr>
+        <w:jc w:val="both"/>
+        <w:rPr>
+          <w:b/>
+          <w:bCs/>
+          <w:sz w:val="24"/>
+          <w:szCs w:val="24"/>
+          <w:lang w:val="es-CO"/>
+        </w:rPr>
+      </w:pPr>
+      <w:r>
+        <w:rPr>
+          <w:b/>
+          <w:bCs/>
+          <w:sz w:val="24"/>
+          <w:szCs w:val="24"/>
+          <w:lang w:val="es-CO"/>
+        </w:rPr>
+        <w:t>Semana 3:</w:t>
+      </w:r>
+      <w:r>
+        <w:rPr>
+          <w:b/>
+          <w:bCs/>
+          <w:sz w:val="24"/>
+          <w:szCs w:val="24"/>
+          <w:lang w:val="es-CO"/>
+        </w:rPr>
+        <w:t xml:space="preserve"> </w:t>
+      </w:r>
+      <w:r>
+        <w:rPr>
+          <w:sz w:val="24"/>
+          <w:szCs w:val="24"/>
+          <w:lang w:val="es-CO"/>
+        </w:rPr>
+        <w:t>Pruebas y despliegue</w:t>
+      </w:r>
+      <w:r>
+        <w:rPr>
+          <w:sz w:val="24"/>
+          <w:szCs w:val="24"/>
+          <w:lang w:val="es-CO"/>
+        </w:rPr>
+        <w:t>:</w:t>
+      </w:r>
+    </w:p>
+    <w:p>
+      <w:pPr>
+        <w:pStyle w:val="ListParagraph"/>
+        <w:numPr>
+          <w:ilvl w:val="1"/>
+          <w:numId w:val="5"/>
+        </w:numPr>
+        <w:jc w:val="both"/>
+        <w:rPr>
+          <w:sz w:val="24"/>
+          <w:szCs w:val="24"/>
+          <w:lang w:val="es-CO"/>
+        </w:rPr>
+      </w:pPr>
+      <w:r>
+        <w:rPr>
+          <w:sz w:val="24"/>
+          <w:szCs w:val="24"/>
+          <w:lang w:val="es-CO"/>
+        </w:rPr>
+        <w:t xml:space="preserve">Pruebas de </w:t>
+      </w:r>
+      <w:r>
+        <w:rPr>
+          <w:sz w:val="24"/>
+          <w:szCs w:val="24"/>
+          <w:lang w:val="es-CO"/>
+        </w:rPr>
+        <w:t>estabilidad.</w:t>
+      </w:r>
+    </w:p>
+    <w:p>
+      <w:pPr>
+        <w:pStyle w:val="ListParagraph"/>
+        <w:numPr>
+          <w:ilvl w:val="1"/>
+          <w:numId w:val="5"/>
+        </w:numPr>
+        <w:jc w:val="both"/>
+        <w:rPr>
+          <w:sz w:val="24"/>
+          <w:szCs w:val="24"/>
+          <w:lang w:val="es-CO"/>
+        </w:rPr>
+      </w:pPr>
+      <w:r>
+        <w:rPr>
+          <w:sz w:val="24"/>
+          <w:szCs w:val="24"/>
+          <w:lang w:val="es-CO"/>
+        </w:rPr>
+        <w:t>Pruebas de dificultad y jugabilidad</w:t>
+      </w:r>
+    </w:p>
+    <w:p>
+      <w:pPr>
+        <w:pStyle w:val="ListParagraph"/>
+        <w:numPr>
+          <w:ilvl w:val="1"/>
+          <w:numId w:val="5"/>
+        </w:numPr>
+        <w:jc w:val="both"/>
+        <w:rPr>
+          <w:sz w:val="24"/>
+          <w:szCs w:val="24"/>
+          <w:lang w:val="es-CO"/>
+        </w:rPr>
+      </w:pPr>
+      <w:r>
+        <w:rPr>
+          <w:sz w:val="24"/>
+          <w:szCs w:val="24"/>
+          <w:lang w:val="es-CO"/>
+        </w:rPr>
+        <w:t>Pruebas de control de errores</w:t>
+      </w:r>
+    </w:p>
+    <w:p>
+      <w:pPr>
+        <w:pStyle w:val="ListParagraph"/>
+        <w:numPr>
+          <w:ilvl w:val="1"/>
+          <w:numId w:val="5"/>
+        </w:numPr>
+        <w:jc w:val="both"/>
+        <w:rPr>
+          <w:sz w:val="24"/>
+          <w:szCs w:val="24"/>
+          <w:lang w:val="es-CO"/>
+        </w:rPr>
+      </w:pPr>
+      <w:r>
+        <w:rPr>
+          <w:sz w:val="24"/>
+          <w:szCs w:val="24"/>
+          <w:lang w:val="es-CO"/>
+        </w:rPr>
+        <w:t>Pruebas de ejecución de menús</w:t>
+      </w:r>
+    </w:p>
+    <w:p>
+      <w:pPr>
+        <w:pStyle w:val="ListParagraph"/>
+        <w:numPr>
+          <w:ilvl w:val="1"/>
+          <w:numId w:val="5"/>
+        </w:numPr>
+        <w:jc w:val="both"/>
+        <w:rPr>
+          <w:sz w:val="24"/>
+          <w:szCs w:val="24"/>
+          <w:lang w:val="es-CO"/>
+        </w:rPr>
+      </w:pPr>
+      <w:r>
+        <w:rPr>
+          <w:sz w:val="24"/>
+          <w:szCs w:val="24"/>
+          <w:lang w:val="es-CO"/>
+        </w:rPr>
+        <w:t>Despliegue como archivo ejecutable</w:t>
+      </w:r>
     </w:p>
     <w:p>
       <w:pPr>
@@ -3918,6 +4484,119 @@
     </w:lvl>
   </w:abstractNum>
   <w:abstractNum w:abstractNumId="2" w15:restartNumberingAfterBreak="0">
+    <w:nsid w:val="3C6B094E"/>
+    <w:multiLevelType w:val="hybridMultilevel"/>
+    <w:tmpl w:val="495CCC0A"/>
+    <w:lvl w:ilvl="0" w:tplc="04090001">
+      <w:start w:val="1"/>
+      <w:numFmt w:val="bullet"/>
+      <w:lvlText w:val=""/>
+      <w:lvlJc w:val="left"/>
+      <w:pPr>
+        <w:ind w:left="720" w:hanging="360"/>
+      </w:pPr>
+      <w:rPr>
+        <w:rFonts w:ascii="Symbol" w:hAnsi="Symbol" w:hint="default"/>
+      </w:rPr>
+    </w:lvl>
+    <w:lvl w:ilvl="1" w:tplc="04090003">
+      <w:start w:val="1"/>
+      <w:numFmt w:val="bullet"/>
+      <w:lvlText w:val="o"/>
+      <w:lvlJc w:val="left"/>
+      <w:pPr>
+        <w:ind w:left="1440" w:hanging="360"/>
+      </w:pPr>
+      <w:rPr>
+        <w:rFonts w:ascii="Courier New" w:hAnsi="Courier New" w:cs="Courier New" w:hint="default"/>
+      </w:rPr>
+    </w:lvl>
+    <w:lvl w:ilvl="2" w:tplc="04090005">
+      <w:start w:val="1"/>
+      <w:numFmt w:val="bullet"/>
+      <w:lvlText w:val=""/>
+      <w:lvlJc w:val="left"/>
+      <w:pPr>
+        <w:ind w:left="2160" w:hanging="360"/>
+      </w:pPr>
+      <w:rPr>
+        <w:rFonts w:ascii="Wingdings" w:hAnsi="Wingdings" w:hint="default"/>
+      </w:rPr>
+    </w:lvl>
+    <w:lvl w:ilvl="3" w:tplc="04090001" w:tentative="1">
+      <w:start w:val="1"/>
+      <w:numFmt w:val="bullet"/>
+      <w:lvlText w:val=""/>
+      <w:lvlJc w:val="left"/>
+      <w:pPr>
+        <w:ind w:left="2880" w:hanging="360"/>
+      </w:pPr>
+      <w:rPr>
+        <w:rFonts w:ascii="Symbol" w:hAnsi="Symbol" w:hint="default"/>
+      </w:rPr>
+    </w:lvl>
+    <w:lvl w:ilvl="4" w:tplc="04090003" w:tentative="1">
+      <w:start w:val="1"/>
+      <w:numFmt w:val="bullet"/>
+      <w:lvlText w:val="o"/>
+      <w:lvlJc w:val="left"/>
+      <w:pPr>
+        <w:ind w:left="3600" w:hanging="360"/>
+      </w:pPr>
+      <w:rPr>
+        <w:rFonts w:ascii="Courier New" w:hAnsi="Courier New" w:cs="Courier New" w:hint="default"/>
+      </w:rPr>
+    </w:lvl>
+    <w:lvl w:ilvl="5" w:tplc="04090005" w:tentative="1">
+      <w:start w:val="1"/>
+      <w:numFmt w:val="bullet"/>
+      <w:lvlText w:val=""/>
+      <w:lvlJc w:val="left"/>
+      <w:pPr>
+        <w:ind w:left="4320" w:hanging="360"/>
+      </w:pPr>
+      <w:rPr>
+        <w:rFonts w:ascii="Wingdings" w:hAnsi="Wingdings" w:hint="default"/>
+      </w:rPr>
+    </w:lvl>
+    <w:lvl w:ilvl="6" w:tplc="04090001" w:tentative="1">
+      <w:start w:val="1"/>
+      <w:numFmt w:val="bullet"/>
+      <w:lvlText w:val=""/>
+      <w:lvlJc w:val="left"/>
+      <w:pPr>
+        <w:ind w:left="5040" w:hanging="360"/>
+      </w:pPr>
+      <w:rPr>
+        <w:rFonts w:ascii="Symbol" w:hAnsi="Symbol" w:hint="default"/>
+      </w:rPr>
+    </w:lvl>
+    <w:lvl w:ilvl="7" w:tplc="04090003" w:tentative="1">
+      <w:start w:val="1"/>
+      <w:numFmt w:val="bullet"/>
+      <w:lvlText w:val="o"/>
+      <w:lvlJc w:val="left"/>
+      <w:pPr>
+        <w:ind w:left="5760" w:hanging="360"/>
+      </w:pPr>
+      <w:rPr>
+        <w:rFonts w:ascii="Courier New" w:hAnsi="Courier New" w:cs="Courier New" w:hint="default"/>
+      </w:rPr>
+    </w:lvl>
+    <w:lvl w:ilvl="8" w:tplc="04090005" w:tentative="1">
+      <w:start w:val="1"/>
+      <w:numFmt w:val="bullet"/>
+      <w:lvlText w:val=""/>
+      <w:lvlJc w:val="left"/>
+      <w:pPr>
+        <w:ind w:left="6480" w:hanging="360"/>
+      </w:pPr>
+      <w:rPr>
+        <w:rFonts w:ascii="Wingdings" w:hAnsi="Wingdings" w:hint="default"/>
+      </w:rPr>
+    </w:lvl>
+  </w:abstractNum>
+  <w:abstractNum w:abstractNumId="3" w15:restartNumberingAfterBreak="0">
     <w:nsid w:val="4A060F44"/>
     <w:multiLevelType w:val="hybridMultilevel"/>
     <w:tmpl w:val="AD169FEE"/>
@@ -4030,7 +4709,7 @@
       </w:rPr>
     </w:lvl>
   </w:abstractNum>
-  <w:abstractNum w:abstractNumId="3" w15:restartNumberingAfterBreak="0">
+  <w:abstractNum w:abstractNumId="4" w15:restartNumberingAfterBreak="0">
     <w:nsid w:val="6A730766"/>
     <w:multiLevelType w:val="hybridMultilevel"/>
     <w:tmpl w:val="9BFA57D4"/>
@@ -4144,16 +4823,19 @@
     </w:lvl>
   </w:abstractNum>
   <w:num w:numId="1">
-    <w:abstractNumId w:val="2"/>
+    <w:abstractNumId w:val="3"/>
   </w:num>
   <w:num w:numId="2">
-    <w:abstractNumId w:val="3"/>
+    <w:abstractNumId w:val="4"/>
   </w:num>
   <w:num w:numId="3">
     <w:abstractNumId w:val="0"/>
   </w:num>
   <w:num w:numId="4">
     <w:abstractNumId w:val="1"/>
+  </w:num>
+  <w:num w:numId="5">
+    <w:abstractNumId w:val="2"/>
   </w:num>
 </w:numbering>
 </file>

--- a/5. Proyecto Final/1. Propuesta/Propuesta Proyecto Final.docx
+++ b/5. Proyecto Final/1. Propuesta/Propuesta Proyecto Final.docx
@@ -3719,7 +3719,24 @@
           <w:szCs w:val="24"/>
           <w:lang w:val="es-CO"/>
         </w:rPr>
-        <w:t>Creación de clases, métodos y atributos</w:t>
+        <w:t xml:space="preserve">Creación de </w:t>
+      </w:r>
+      <w:r>
+        <w:rPr>
+          <w:strike/>
+          <w:sz w:val="24"/>
+          <w:szCs w:val="24"/>
+          <w:lang w:val="es-CO"/>
+        </w:rPr>
+        <w:t>clases</w:t>
+      </w:r>
+      <w:r>
+        <w:rPr>
+          <w:sz w:val="24"/>
+          <w:szCs w:val="24"/>
+          <w:lang w:val="es-CO"/>
+        </w:rPr>
+        <w:t>, métodos y atributos</w:t>
       </w:r>
     </w:p>
     <w:p>
@@ -3754,13 +3771,15 @@
         </w:numPr>
         <w:jc w:val="both"/>
         <w:rPr>
-          <w:sz w:val="24"/>
-          <w:szCs w:val="24"/>
-          <w:lang w:val="es-CO"/>
-        </w:rPr>
-      </w:pPr>
-      <w:r>
-        <w:rPr>
+          <w:strike/>
+          <w:sz w:val="24"/>
+          <w:szCs w:val="24"/>
+          <w:lang w:val="es-CO"/>
+        </w:rPr>
+      </w:pPr>
+      <w:r>
+        <w:rPr>
+          <w:strike/>
           <w:sz w:val="24"/>
           <w:szCs w:val="24"/>
           <w:lang w:val="es-CO"/>
@@ -3777,13 +3796,15 @@
         </w:numPr>
         <w:jc w:val="both"/>
         <w:rPr>
-          <w:sz w:val="24"/>
-          <w:szCs w:val="24"/>
-          <w:lang w:val="es-CO"/>
-        </w:rPr>
-      </w:pPr>
-      <w:r>
-        <w:rPr>
+          <w:strike/>
+          <w:sz w:val="24"/>
+          <w:szCs w:val="24"/>
+          <w:lang w:val="es-CO"/>
+        </w:rPr>
+      </w:pPr>
+      <w:r>
+        <w:rPr>
+          <w:strike/>
           <w:sz w:val="24"/>
           <w:szCs w:val="24"/>
           <w:lang w:val="es-CO"/>
@@ -3865,8 +3886,97 @@
           <w:szCs w:val="24"/>
           <w:lang w:val="es-CO"/>
         </w:rPr>
-        <w:t>mundos.</w:t>
-      </w:r>
+        <w:t>mundos</w:t>
+      </w:r>
+      <w:r>
+        <w:rPr>
+          <w:sz w:val="24"/>
+          <w:szCs w:val="24"/>
+          <w:lang w:val="es-CO"/>
+        </w:rPr>
+        <w:t>:</w:t>
+      </w:r>
+    </w:p>
+    <w:p>
+      <w:pPr>
+        <w:pStyle w:val="ListParagraph"/>
+        <w:numPr>
+          <w:ilvl w:val="2"/>
+          <w:numId w:val="5"/>
+        </w:numPr>
+        <w:jc w:val="both"/>
+        <w:rPr>
+          <w:sz w:val="24"/>
+          <w:szCs w:val="24"/>
+          <w:lang w:val="es-CO"/>
+        </w:rPr>
+      </w:pPr>
+      <w:r>
+        <w:rPr>
+          <w:sz w:val="24"/>
+          <w:szCs w:val="24"/>
+          <w:lang w:val="es-CO"/>
+        </w:rPr>
+        <w:t>1er mundo</w:t>
+      </w:r>
+    </w:p>
+    <w:p>
+      <w:pPr>
+        <w:pStyle w:val="ListParagraph"/>
+        <w:numPr>
+          <w:ilvl w:val="2"/>
+          <w:numId w:val="5"/>
+        </w:numPr>
+        <w:jc w:val="both"/>
+        <w:rPr>
+          <w:sz w:val="24"/>
+          <w:szCs w:val="24"/>
+          <w:lang w:val="es-CO"/>
+        </w:rPr>
+      </w:pPr>
+      <w:r>
+        <w:rPr>
+          <w:sz w:val="24"/>
+          <w:szCs w:val="24"/>
+          <w:lang w:val="es-CO"/>
+        </w:rPr>
+        <w:t>2ndo mundo</w:t>
+      </w:r>
+    </w:p>
+    <w:p>
+      <w:pPr>
+        <w:pStyle w:val="ListParagraph"/>
+        <w:numPr>
+          <w:ilvl w:val="2"/>
+          <w:numId w:val="5"/>
+        </w:numPr>
+        <w:jc w:val="both"/>
+        <w:rPr>
+          <w:sz w:val="24"/>
+          <w:szCs w:val="24"/>
+          <w:lang w:val="es-CO"/>
+        </w:rPr>
+      </w:pPr>
+      <w:r>
+        <w:rPr>
+          <w:sz w:val="24"/>
+          <w:szCs w:val="24"/>
+          <w:lang w:val="es-CO"/>
+        </w:rPr>
+        <w:t>3er mundo</w:t>
+      </w:r>
+    </w:p>
+    <w:p>
+      <w:pPr>
+        <w:pStyle w:val="ListParagraph"/>
+        <w:ind w:left="1440"/>
+        <w:jc w:val="both"/>
+        <w:rPr>
+          <w:sz w:val="24"/>
+          <w:szCs w:val="24"/>
+          <w:lang w:val="es-CO"/>
+        </w:rPr>
+      </w:pPr>
     </w:p>
     <w:p>
       <w:pPr>
@@ -3888,6 +3998,7 @@
           <w:szCs w:val="24"/>
           <w:lang w:val="es-CO"/>
         </w:rPr>
+        <w:lastRenderedPageBreak/>
         <w:t>Implementación 3 niveles de dificultad</w:t>
       </w:r>
     </w:p>
